--- a/行動裝置應用實習_1_開發環境建置.docx
+++ b/行動裝置應用實習_1_開發環境建置.docx
@@ -1,6 +1,6 @@
 
 <file path=word/document.xml><?xml version="1.0" encoding="utf-8"?>
-<w:document xmlns:wpc="http://schemas.microsoft.com/office/word/2010/wordprocessingCanvas" xmlns:cx="http://schemas.microsoft.com/office/drawing/2014/chartex" xmlns:cx1="http://schemas.microsoft.com/office/drawing/2015/9/8/chartex" xmlns:cx2="http://schemas.microsoft.com/office/drawing/2015/10/21/chartex" xmlns:cx3="http://schemas.microsoft.com/office/drawing/2016/5/9/chartex" xmlns:cx4="http://schemas.microsoft.com/office/drawing/2016/5/10/chartex" xmlns:cx5="http://schemas.microsoft.com/office/drawing/2016/5/11/chartex" xmlns:cx6="http://schemas.microsoft.com/office/drawing/2016/5/12/chartex" xmlns:cx7="http://schemas.microsoft.com/office/drawing/2016/5/13/chartex" xmlns:cx8="http://schemas.microsoft.com/office/drawing/2016/5/14/chartex" xmlns:mc="http://schemas.openxmlformats.org/markup-compatibility/2006" xmlns:aink="http://schemas.microsoft.com/office/drawing/2016/ink" xmlns:am3d="http://schemas.microsoft.com/office/drawing/2017/model3d" xmlns:o="urn:schemas-microsoft-com:office:office" xmlns:r="http://schemas.openxmlformats.org/officeDocument/2006/relationships" xmlns:m="http://schemas.openxmlformats.org/officeDocument/2006/math" xmlns:v="urn:schemas-microsoft-com:vml" xmlns:wp14="http://schemas.microsoft.com/office/word/2010/wordprocessingDrawing" xmlns:wp="http://schemas.openxmlformats.org/drawingml/2006/wordprocessingDrawing" xmlns:w10="urn:schemas-microsoft-com:office:word" xmlns:w="http://schemas.openxmlformats.org/wordprocessingml/2006/main" xmlns:w14="http://schemas.microsoft.com/office/word/2010/wordml" xmlns:w15="http://schemas.microsoft.com/office/word/2012/wordml" xmlns:w16cid="http://schemas.microsoft.com/office/word/2016/wordml/cid" xmlns:w16se="http://schemas.microsoft.com/office/word/2015/wordml/symex" xmlns:wpg="http://schemas.microsoft.com/office/word/2010/wordprocessingGroup" xmlns:wpi="http://schemas.microsoft.com/office/word/2010/wordprocessingInk" xmlns:wne="http://schemas.microsoft.com/office/word/2006/wordml" xmlns:wps="http://schemas.microsoft.com/office/word/2010/wordprocessingShape" mc:Ignorable="w14 w15 w16se w16cid wp14">
+<w:document xmlns:wpc="http://schemas.microsoft.com/office/word/2010/wordprocessingCanvas" xmlns:cx="http://schemas.microsoft.com/office/drawing/2014/chartex" xmlns:cx1="http://schemas.microsoft.com/office/drawing/2015/9/8/chartex" xmlns:mc="http://schemas.openxmlformats.org/markup-compatibility/2006" xmlns:o="urn:schemas-microsoft-com:office:office" xmlns:r="http://schemas.openxmlformats.org/officeDocument/2006/relationships" xmlns:m="http://schemas.openxmlformats.org/officeDocument/2006/math" xmlns:v="urn:schemas-microsoft-com:vml" xmlns:wp14="http://schemas.microsoft.com/office/word/2010/wordprocessingDrawing" xmlns:wp="http://schemas.openxmlformats.org/drawingml/2006/wordprocessingDrawing" xmlns:w10="urn:schemas-microsoft-com:office:word" xmlns:w="http://schemas.openxmlformats.org/wordprocessingml/2006/main" xmlns:w14="http://schemas.microsoft.com/office/word/2010/wordml" xmlns:w15="http://schemas.microsoft.com/office/word/2012/wordml" xmlns:w16se="http://schemas.microsoft.com/office/word/2015/wordml/symex" xmlns:wpg="http://schemas.microsoft.com/office/word/2010/wordprocessingGroup" xmlns:wpi="http://schemas.microsoft.com/office/word/2010/wordprocessingInk" xmlns:wne="http://schemas.microsoft.com/office/word/2006/wordml" xmlns:wps="http://schemas.microsoft.com/office/word/2010/wordprocessingShape" mc:Ignorable="w14 w15 w16se wp14">
   <w:body>
     <w:p>
       <w:pPr>
@@ -27,6 +27,7 @@
     <w:p>
       <w:pPr>
         <w:pStyle w:val="a8"/>
+        <w:spacing w:after="600"/>
         <w:rPr>
           <w:lang w:eastAsia="zh-TW"/>
         </w:rPr>
@@ -328,33 +329,14 @@
           <w:rFonts w:hint="eastAsia"/>
           <w:lang w:eastAsia="zh-TW"/>
         </w:rPr>
-        <w:t>歡迎來到Da</w:t>
+        <w:t>歡</w:t>
       </w:r>
       <w:r>
         <w:rPr>
-          <w:lang w:eastAsia="zh-TW"/>
-        </w:rPr>
-        <w:t>rt</w:t>
-      </w:r>
-      <w:r>
-        <w:rPr>
           <w:rFonts w:hint="eastAsia"/>
           <w:lang w:eastAsia="zh-TW"/>
         </w:rPr>
-        <w:t>與Go</w:t>
-      </w:r>
-      <w:r>
-        <w:rPr>
-          <w:lang w:eastAsia="zh-TW"/>
-        </w:rPr>
-        <w:t>ogle Flutter</w:t>
-      </w:r>
-      <w:r>
-        <w:rPr>
-          <w:rFonts w:hint="eastAsia"/>
-          <w:lang w:eastAsia="zh-TW"/>
-        </w:rPr>
-        <w:t>團隊合作創建的完整Fl</w:t>
+        <w:t>迎來到Fl</w:t>
       </w:r>
       <w:r>
         <w:rPr>
@@ -367,7 +349,14 @@
           <w:rFonts w:hint="eastAsia"/>
           <w:lang w:eastAsia="zh-TW"/>
         </w:rPr>
-        <w:t>應用程式開發課程。</w:t>
+        <w:t>行動裝置</w:t>
+      </w:r>
+      <w:r>
+        <w:rPr>
+          <w:rFonts w:hint="eastAsia"/>
+          <w:lang w:eastAsia="zh-TW"/>
+        </w:rPr>
+        <w:t>開發課程。</w:t>
       </w:r>
     </w:p>
     <w:p>
@@ -453,10 +442,24 @@
     </w:p>
     <w:p>
       <w:pPr>
+        <w:pStyle w:val="1"/>
         <w:rPr>
           <w:lang w:eastAsia="zh-TW"/>
         </w:rPr>
       </w:pPr>
+      <w:r>
+        <w:rPr>
+          <w:rFonts w:hint="eastAsia"/>
+          <w:lang w:eastAsia="zh-TW"/>
+        </w:rPr>
+        <w:t>什麼是Fl</w:t>
+      </w:r>
+      <w:r>
+        <w:rPr>
+          <w:lang w:eastAsia="zh-TW"/>
+        </w:rPr>
+        <w:t>utter</w:t>
+      </w:r>
     </w:p>
     <w:p>
       <w:pPr>
@@ -467,23 +470,209 @@
       </w:pPr>
       <w:r>
         <w:rPr>
+          <w:rFonts w:hint="eastAsia"/>
           <w:lang w:eastAsia="zh-TW"/>
         </w:rPr>
-        <w:t>Dart</w:t>
+        <w:t>F</w:t>
+      </w:r>
+      <w:r>
+        <w:rPr>
+          <w:lang w:eastAsia="zh-TW"/>
+        </w:rPr>
+        <w:t>lutter</w:t>
+      </w:r>
+      <w:r>
+        <w:rPr>
+          <w:rFonts w:hint="eastAsia"/>
+          <w:lang w:eastAsia="zh-TW"/>
+        </w:rPr>
+        <w:t>一個能建立</w:t>
+      </w:r>
+      <w:proofErr w:type="gramStart"/>
+      <w:r>
+        <w:rPr>
+          <w:rFonts w:hint="eastAsia"/>
+          <w:lang w:eastAsia="zh-TW"/>
+        </w:rPr>
+        <w:t>原生跨平台</w:t>
+      </w:r>
+      <w:proofErr w:type="gramEnd"/>
+      <w:r>
+        <w:rPr>
+          <w:rFonts w:hint="eastAsia"/>
+          <w:lang w:eastAsia="zh-TW"/>
+        </w:rPr>
+        <w:t>的框架，用一種程式語言</w:t>
+      </w:r>
+      <w:r>
+        <w:rPr>
+          <w:lang w:eastAsia="zh-TW"/>
+        </w:rPr>
+        <w:t>(dart)寫一份Code能同時讓iOS與Android平台使用，也支援Web以及桌面應用程式。</w:t>
       </w:r>
     </w:p>
     <w:p>
       <w:pPr>
-        <w:rPr>
+        <w:pStyle w:val="21"/>
+        <w:rPr>
+          <w:rFonts w:hint="eastAsia"/>
           <w:lang w:eastAsia="zh-TW"/>
         </w:rPr>
       </w:pPr>
       <w:r>
         <w:rPr>
+          <w:lang w:eastAsia="zh-TW"/>
+        </w:rPr>
+        <w:t>Flutter因擁有豐富且方便的元件(widget)以及優秀的性能，目前正在快速發展。</w:t>
+      </w:r>
+    </w:p>
+    <w:p>
+      <w:pPr>
+        <w:pStyle w:val="21"/>
+        <w:rPr>
+          <w:lang w:eastAsia="zh-TW"/>
+        </w:rPr>
+      </w:pPr>
+      <w:r>
+        <w:rPr>
+          <w:lang w:eastAsia="zh-TW"/>
+        </w:rPr>
+        <w:t>Flutter的SDK(Software Development Kit)會將我們寫的程式碼編譯成native machine code，轉換成Android或iOS讀得懂的code</w:t>
+      </w:r>
+    </w:p>
+    <w:p>
+      <w:pPr>
+        <w:pStyle w:val="21"/>
+        <w:rPr>
+          <w:lang w:eastAsia="zh-TW"/>
+        </w:rPr>
+      </w:pPr>
+      <w:r>
+        <w:rPr>
+          <w:lang w:eastAsia="zh-TW"/>
+        </w:rPr>
+        <w:t>Flutter內建了許多常用的UI元件(widget)，可以用像堆積木的方式建立你的介面</w:t>
+      </w:r>
+      <w:r>
+        <w:rPr>
           <w:rFonts w:hint="eastAsia"/>
           <w:lang w:eastAsia="zh-TW"/>
         </w:rPr>
         <w:t>。</w:t>
+      </w:r>
+    </w:p>
+    <w:p>
+      <w:pPr>
+        <w:pStyle w:val="1"/>
+        <w:rPr>
+          <w:lang w:eastAsia="zh-TW"/>
+        </w:rPr>
+      </w:pPr>
+      <w:r>
+        <w:rPr>
+          <w:rFonts w:hint="eastAsia"/>
+          <w:lang w:eastAsia="zh-TW"/>
+        </w:rPr>
+        <w:t>什麼是Da</w:t>
+      </w:r>
+      <w:r>
+        <w:rPr>
+          <w:lang w:eastAsia="zh-TW"/>
+        </w:rPr>
+        <w:t>rt</w:t>
+      </w:r>
+    </w:p>
+    <w:p>
+      <w:pPr>
+        <w:pStyle w:val="21"/>
+        <w:rPr>
+          <w:rFonts w:hint="eastAsia"/>
+          <w:lang w:eastAsia="zh-TW"/>
+        </w:rPr>
+      </w:pPr>
+      <w:r>
+        <w:rPr>
+          <w:lang w:eastAsia="zh-TW"/>
+        </w:rPr>
+        <w:t>Dart是Google開發的程式語言，主要針對前端介面開發所使用的程式語言(mobile apps, web)</w:t>
+      </w:r>
+      <w:r>
+        <w:rPr>
+          <w:rFonts w:hint="eastAsia"/>
+          <w:lang w:eastAsia="zh-TW"/>
+        </w:rPr>
+        <w:t>。</w:t>
+      </w:r>
+    </w:p>
+    <w:p>
+      <w:pPr>
+        <w:pStyle w:val="21"/>
+        <w:rPr>
+          <w:rFonts w:hint="eastAsia"/>
+          <w:lang w:eastAsia="zh-TW"/>
+        </w:rPr>
+      </w:pPr>
+      <w:r>
+        <w:rPr>
+          <w:lang w:eastAsia="zh-TW"/>
+        </w:rPr>
+        <w:t>Dart屬於物件導向語言，語法結合了</w:t>
+      </w:r>
+      <w:proofErr w:type="spellStart"/>
+      <w:r>
+        <w:rPr>
+          <w:lang w:eastAsia="zh-TW"/>
+        </w:rPr>
+        <w:t>javascript</w:t>
+      </w:r>
+      <w:proofErr w:type="spellEnd"/>
+      <w:r>
+        <w:rPr>
+          <w:lang w:eastAsia="zh-TW"/>
+        </w:rPr>
+        <w:t>、java、</w:t>
+      </w:r>
+      <w:proofErr w:type="spellStart"/>
+      <w:r>
+        <w:rPr>
+          <w:lang w:eastAsia="zh-TW"/>
+        </w:rPr>
+        <w:t>c#</w:t>
+      </w:r>
+      <w:proofErr w:type="spellEnd"/>
+      <w:r>
+        <w:rPr>
+          <w:lang w:eastAsia="zh-TW"/>
+        </w:rPr>
+        <w:t>的特性，基本上只要你有程式基礎要上手是非常容易的。</w:t>
+      </w:r>
+    </w:p>
+    <w:p>
+      <w:pPr>
+        <w:pStyle w:val="1"/>
+        <w:rPr>
+          <w:lang w:eastAsia="zh-TW"/>
+        </w:rPr>
+      </w:pPr>
+      <w:r>
+        <w:rPr>
+          <w:lang w:eastAsia="zh-TW"/>
+        </w:rPr>
+        <w:t>Flutter跟Dart的關係</w:t>
+      </w:r>
+    </w:p>
+    <w:p>
+      <w:pPr>
+        <w:pStyle w:val="21"/>
+        <w:rPr>
+          <w:lang w:eastAsia="zh-TW"/>
+        </w:rPr>
+      </w:pPr>
+      <w:r>
+        <w:rPr>
+          <w:lang w:eastAsia="zh-TW"/>
+        </w:rPr>
+        <w:t>Flutter是一個框架(內含許多專用的Library、widget)，而Dart則是程式語言。 有點像Python與Django的關係</w:t>
       </w:r>
     </w:p>
     <w:p>
@@ -564,59 +753,12 @@
           <w:lang w:eastAsia="zh-TW"/>
         </w:rPr>
       </w:pPr>
-      <w:sdt>
-        <w:sdtPr>
-          <w:rPr>
-            <w:rFonts w:hint="eastAsia"/>
-            <w:lang w:eastAsia="zh-TW"/>
-          </w:rPr>
-          <w:alias w:val="選用教材："/>
-          <w:tag w:val="選用教材："/>
-          <w:id w:val="1067765480"/>
-          <w:placeholder>
-            <w:docPart w:val="A44F64FC39D14EA39EE3EE33593F7E23"/>
-          </w:placeholder>
-          <w:temporary/>
-          <w:showingPlcHdr/>
-          <w15:appearance w15:val="hidden"/>
-        </w:sdtPr>
-        <w:sdtEndPr/>
-        <w:sdtContent>
-          <w:r>
-            <w:rPr>
-              <w:rFonts w:hint="eastAsia"/>
-              <w:lang w:val="zh-TW" w:eastAsia="zh-TW" w:bidi="zh-TW"/>
-            </w:rPr>
-            <w:t>選用教材</w:t>
-          </w:r>
-        </w:sdtContent>
-      </w:sdt>
-    </w:p>
-    <w:p>
-      <w:pPr>
-        <w:rPr>
-          <w:lang w:eastAsia="zh-TW"/>
-        </w:rPr>
-      </w:pPr>
-      <w:r>
-        <w:rPr>
-          <w:lang w:eastAsia="zh-TW"/>
-        </w:rPr>
-        <w:t>London App Brewery</w:t>
-      </w:r>
-    </w:p>
-    <w:p>
-      <w:pPr>
-        <w:pStyle w:val="21"/>
-        <w:rPr>
-          <w:lang w:eastAsia="zh-TW"/>
-        </w:rPr>
-      </w:pPr>
       <w:r>
         <w:rPr>
           <w:rFonts w:hint="eastAsia"/>
           <w:lang w:eastAsia="zh-TW"/>
         </w:rPr>
+        <w:lastRenderedPageBreak/>
         <w:t>官方文件</w:t>
       </w:r>
     </w:p>
@@ -1407,7 +1549,6 @@
                 <w:rFonts w:hint="eastAsia"/>
                 <w:lang w:eastAsia="zh-TW"/>
               </w:rPr>
-              <w:lastRenderedPageBreak/>
               <w:t>第</w:t>
             </w:r>
             <w:r>
@@ -2348,39 +2489,14 @@
           <w:lang w:eastAsia="zh-TW"/>
         </w:rPr>
       </w:pPr>
-      <w:r>
-        <w:rPr>
-          <w:lang w:eastAsia="zh-TW"/>
-        </w:rPr>
-        <w:lastRenderedPageBreak/>
-        <w:t xml:space="preserve">Why </w:t>
-      </w:r>
+      <w:bookmarkStart w:id="0" w:name="_GoBack"/>
+      <w:bookmarkEnd w:id="0"/>
       <w:r>
         <w:rPr>
           <w:rFonts w:hint="eastAsia"/>
           <w:lang w:eastAsia="zh-TW"/>
         </w:rPr>
-        <w:t>F</w:t>
-      </w:r>
-      <w:r>
-        <w:rPr>
-          <w:lang w:eastAsia="zh-TW"/>
-        </w:rPr>
-        <w:t>lutter ?</w:t>
-      </w:r>
-    </w:p>
-    <w:p>
-      <w:pPr>
-        <w:pStyle w:val="1"/>
-        <w:rPr>
-          <w:lang w:eastAsia="zh-TW"/>
-        </w:rPr>
-      </w:pPr>
-      <w:r>
-        <w:rPr>
-          <w:rFonts w:hint="eastAsia"/>
-          <w:lang w:eastAsia="zh-TW"/>
-        </w:rPr>
+        <w:lastRenderedPageBreak/>
         <w:t>開發環境建置</w:t>
       </w:r>
     </w:p>
@@ -5005,7 +5121,7 @@
           <w:rFonts w:hint="eastAsia"/>
           <w:lang w:eastAsia="zh-TW"/>
         </w:rPr>
-        <w:t>系</w:t>
+        <w:t>系統</w:t>
       </w:r>
       <w:proofErr w:type="gramEnd"/>
       <w:r>
@@ -5013,7 +5129,7 @@
           <w:rFonts w:hint="eastAsia"/>
           <w:lang w:eastAsia="zh-TW"/>
         </w:rPr>
-        <w:t>統資訊-&gt;</w:t>
+        <w:t>資訊-&gt;</w:t>
       </w:r>
       <w:r>
         <w:rPr>
@@ -5093,7 +5209,7 @@
           <w:rFonts w:hint="eastAsia"/>
           <w:lang w:eastAsia="zh-TW"/>
         </w:rPr>
-        <w:t>在值最</w:t>
+        <w:t>在值最後</w:t>
       </w:r>
       <w:proofErr w:type="gramEnd"/>
       <w:r>
@@ -5101,7 +5217,7 @@
           <w:rFonts w:hint="eastAsia"/>
           <w:lang w:eastAsia="zh-TW"/>
         </w:rPr>
-        <w:t>後加入</w:t>
+        <w:t>加入</w:t>
       </w:r>
       <w:r>
         <w:rPr>
@@ -10484,12 +10600,9 @@
     <w:p>
       <w:pPr>
         <w:rPr>
-          <w:rFonts w:hint="eastAsia"/>
           <w:lang w:eastAsia="zh-TW"/>
         </w:rPr>
       </w:pPr>
-      <w:bookmarkStart w:id="0" w:name="_GoBack"/>
-      <w:bookmarkEnd w:id="0"/>
     </w:p>
     <w:sectPr>
       <w:footerReference w:type="default" r:id="rId73"/>
@@ -10503,7 +10616,7 @@
 </file>
 
 <file path=word/endnotes.xml><?xml version="1.0" encoding="utf-8"?>
-<w:endnotes xmlns:wpc="http://schemas.microsoft.com/office/word/2010/wordprocessingCanvas" xmlns:cx="http://schemas.microsoft.com/office/drawing/2014/chartex" xmlns:cx1="http://schemas.microsoft.com/office/drawing/2015/9/8/chartex" xmlns:cx2="http://schemas.microsoft.com/office/drawing/2015/10/21/chartex" xmlns:cx3="http://schemas.microsoft.com/office/drawing/2016/5/9/chartex" xmlns:cx4="http://schemas.microsoft.com/office/drawing/2016/5/10/chartex" xmlns:cx5="http://schemas.microsoft.com/office/drawing/2016/5/11/chartex" xmlns:cx6="http://schemas.microsoft.com/office/drawing/2016/5/12/chartex" xmlns:cx7="http://schemas.microsoft.com/office/drawing/2016/5/13/chartex" xmlns:cx8="http://schemas.microsoft.com/office/drawing/2016/5/14/chartex" xmlns:mc="http://schemas.openxmlformats.org/markup-compatibility/2006" xmlns:aink="http://schemas.microsoft.com/office/drawing/2016/ink" xmlns:am3d="http://schemas.microsoft.com/office/drawing/2017/model3d" xmlns:o="urn:schemas-microsoft-com:office:office" xmlns:r="http://schemas.openxmlformats.org/officeDocument/2006/relationships" xmlns:m="http://schemas.openxmlformats.org/officeDocument/2006/math" xmlns:v="urn:schemas-microsoft-com:vml" xmlns:wp14="http://schemas.microsoft.com/office/word/2010/wordprocessingDrawing" xmlns:wp="http://schemas.openxmlformats.org/drawingml/2006/wordprocessingDrawing" xmlns:w10="urn:schemas-microsoft-com:office:word" xmlns:w="http://schemas.openxmlformats.org/wordprocessingml/2006/main" xmlns:w14="http://schemas.microsoft.com/office/word/2010/wordml" xmlns:w15="http://schemas.microsoft.com/office/word/2012/wordml" xmlns:w16cid="http://schemas.microsoft.com/office/word/2016/wordml/cid" xmlns:w16se="http://schemas.microsoft.com/office/word/2015/wordml/symex" xmlns:wpg="http://schemas.microsoft.com/office/word/2010/wordprocessingGroup" xmlns:wpi="http://schemas.microsoft.com/office/word/2010/wordprocessingInk" xmlns:wne="http://schemas.microsoft.com/office/word/2006/wordml" xmlns:wps="http://schemas.microsoft.com/office/word/2010/wordprocessingShape" mc:Ignorable="w14 w15 w16se w16cid wp14">
+<w:endnotes xmlns:wpc="http://schemas.microsoft.com/office/word/2010/wordprocessingCanvas" xmlns:cx="http://schemas.microsoft.com/office/drawing/2014/chartex" xmlns:cx1="http://schemas.microsoft.com/office/drawing/2015/9/8/chartex" xmlns:mc="http://schemas.openxmlformats.org/markup-compatibility/2006" xmlns:o="urn:schemas-microsoft-com:office:office" xmlns:r="http://schemas.openxmlformats.org/officeDocument/2006/relationships" xmlns:m="http://schemas.openxmlformats.org/officeDocument/2006/math" xmlns:v="urn:schemas-microsoft-com:vml" xmlns:wp14="http://schemas.microsoft.com/office/word/2010/wordprocessingDrawing" xmlns:wp="http://schemas.openxmlformats.org/drawingml/2006/wordprocessingDrawing" xmlns:w10="urn:schemas-microsoft-com:office:word" xmlns:w="http://schemas.openxmlformats.org/wordprocessingml/2006/main" xmlns:w14="http://schemas.microsoft.com/office/word/2010/wordml" xmlns:w15="http://schemas.microsoft.com/office/word/2012/wordml" xmlns:w16se="http://schemas.microsoft.com/office/word/2015/wordml/symex" xmlns:wpg="http://schemas.microsoft.com/office/word/2010/wordprocessingGroup" xmlns:wpi="http://schemas.microsoft.com/office/word/2010/wordprocessingInk" xmlns:wne="http://schemas.microsoft.com/office/word/2006/wordml" xmlns:wps="http://schemas.microsoft.com/office/word/2010/wordprocessingShape" mc:Ignorable="w14 w15 w16se wp14">
   <w:endnote w:type="separator" w:id="-1">
     <w:p>
       <w:pPr>
@@ -10528,7 +10641,7 @@
 </file>
 
 <file path=word/footer1.xml><?xml version="1.0" encoding="utf-8"?>
-<w:ftr xmlns:wpc="http://schemas.microsoft.com/office/word/2010/wordprocessingCanvas" xmlns:cx="http://schemas.microsoft.com/office/drawing/2014/chartex" xmlns:cx1="http://schemas.microsoft.com/office/drawing/2015/9/8/chartex" xmlns:cx2="http://schemas.microsoft.com/office/drawing/2015/10/21/chartex" xmlns:cx3="http://schemas.microsoft.com/office/drawing/2016/5/9/chartex" xmlns:cx4="http://schemas.microsoft.com/office/drawing/2016/5/10/chartex" xmlns:cx5="http://schemas.microsoft.com/office/drawing/2016/5/11/chartex" xmlns:cx6="http://schemas.microsoft.com/office/drawing/2016/5/12/chartex" xmlns:cx7="http://schemas.microsoft.com/office/drawing/2016/5/13/chartex" xmlns:cx8="http://schemas.microsoft.com/office/drawing/2016/5/14/chartex" xmlns:mc="http://schemas.openxmlformats.org/markup-compatibility/2006" xmlns:aink="http://schemas.microsoft.com/office/drawing/2016/ink" xmlns:am3d="http://schemas.microsoft.com/office/drawing/2017/model3d" xmlns:o="urn:schemas-microsoft-com:office:office" xmlns:r="http://schemas.openxmlformats.org/officeDocument/2006/relationships" xmlns:m="http://schemas.openxmlformats.org/officeDocument/2006/math" xmlns:v="urn:schemas-microsoft-com:vml" xmlns:wp14="http://schemas.microsoft.com/office/word/2010/wordprocessingDrawing" xmlns:wp="http://schemas.openxmlformats.org/drawingml/2006/wordprocessingDrawing" xmlns:w10="urn:schemas-microsoft-com:office:word" xmlns:w="http://schemas.openxmlformats.org/wordprocessingml/2006/main" xmlns:w14="http://schemas.microsoft.com/office/word/2010/wordml" xmlns:w15="http://schemas.microsoft.com/office/word/2012/wordml" xmlns:w16cid="http://schemas.microsoft.com/office/word/2016/wordml/cid" xmlns:w16se="http://schemas.microsoft.com/office/word/2015/wordml/symex" xmlns:wpg="http://schemas.microsoft.com/office/word/2010/wordprocessingGroup" xmlns:wpi="http://schemas.microsoft.com/office/word/2010/wordprocessingInk" xmlns:wne="http://schemas.microsoft.com/office/word/2006/wordml" xmlns:wps="http://schemas.microsoft.com/office/word/2010/wordprocessingShape" mc:Ignorable="w14 w15 w16se w16cid wp14">
+<w:ftr xmlns:wpc="http://schemas.microsoft.com/office/word/2010/wordprocessingCanvas" xmlns:cx="http://schemas.microsoft.com/office/drawing/2014/chartex" xmlns:cx1="http://schemas.microsoft.com/office/drawing/2015/9/8/chartex" xmlns:mc="http://schemas.openxmlformats.org/markup-compatibility/2006" xmlns:o="urn:schemas-microsoft-com:office:office" xmlns:r="http://schemas.openxmlformats.org/officeDocument/2006/relationships" xmlns:m="http://schemas.openxmlformats.org/officeDocument/2006/math" xmlns:v="urn:schemas-microsoft-com:vml" xmlns:wp14="http://schemas.microsoft.com/office/word/2010/wordprocessingDrawing" xmlns:wp="http://schemas.openxmlformats.org/drawingml/2006/wordprocessingDrawing" xmlns:w10="urn:schemas-microsoft-com:office:word" xmlns:w="http://schemas.openxmlformats.org/wordprocessingml/2006/main" xmlns:w14="http://schemas.microsoft.com/office/word/2010/wordml" xmlns:w15="http://schemas.microsoft.com/office/word/2012/wordml" xmlns:w16se="http://schemas.microsoft.com/office/word/2015/wordml/symex" xmlns:wpg="http://schemas.microsoft.com/office/word/2010/wordprocessingGroup" xmlns:wpi="http://schemas.microsoft.com/office/word/2010/wordprocessingInk" xmlns:wne="http://schemas.microsoft.com/office/word/2006/wordml" xmlns:wps="http://schemas.microsoft.com/office/word/2010/wordprocessingShape" mc:Ignorable="w14 w15 w16se wp14">
   <w:p>
     <w:pPr>
       <w:pStyle w:val="af0"/>
@@ -10569,7 +10682,7 @@
         <w:noProof/>
         <w:lang w:val="zh-TW" w:eastAsia="zh-TW" w:bidi="zh-TW"/>
       </w:rPr>
-      <w:t>2</w:t>
+      <w:t>3</w:t>
     </w:r>
     <w:r>
       <w:rPr>
@@ -10591,7 +10704,7 @@
 </file>
 
 <file path=word/footnotes.xml><?xml version="1.0" encoding="utf-8"?>
-<w:footnotes xmlns:wpc="http://schemas.microsoft.com/office/word/2010/wordprocessingCanvas" xmlns:cx="http://schemas.microsoft.com/office/drawing/2014/chartex" xmlns:cx1="http://schemas.microsoft.com/office/drawing/2015/9/8/chartex" xmlns:cx2="http://schemas.microsoft.com/office/drawing/2015/10/21/chartex" xmlns:cx3="http://schemas.microsoft.com/office/drawing/2016/5/9/chartex" xmlns:cx4="http://schemas.microsoft.com/office/drawing/2016/5/10/chartex" xmlns:cx5="http://schemas.microsoft.com/office/drawing/2016/5/11/chartex" xmlns:cx6="http://schemas.microsoft.com/office/drawing/2016/5/12/chartex" xmlns:cx7="http://schemas.microsoft.com/office/drawing/2016/5/13/chartex" xmlns:cx8="http://schemas.microsoft.com/office/drawing/2016/5/14/chartex" xmlns:mc="http://schemas.openxmlformats.org/markup-compatibility/2006" xmlns:aink="http://schemas.microsoft.com/office/drawing/2016/ink" xmlns:am3d="http://schemas.microsoft.com/office/drawing/2017/model3d" xmlns:o="urn:schemas-microsoft-com:office:office" xmlns:r="http://schemas.openxmlformats.org/officeDocument/2006/relationships" xmlns:m="http://schemas.openxmlformats.org/officeDocument/2006/math" xmlns:v="urn:schemas-microsoft-com:vml" xmlns:wp14="http://schemas.microsoft.com/office/word/2010/wordprocessingDrawing" xmlns:wp="http://schemas.openxmlformats.org/drawingml/2006/wordprocessingDrawing" xmlns:w10="urn:schemas-microsoft-com:office:word" xmlns:w="http://schemas.openxmlformats.org/wordprocessingml/2006/main" xmlns:w14="http://schemas.microsoft.com/office/word/2010/wordml" xmlns:w15="http://schemas.microsoft.com/office/word/2012/wordml" xmlns:w16cid="http://schemas.microsoft.com/office/word/2016/wordml/cid" xmlns:w16se="http://schemas.microsoft.com/office/word/2015/wordml/symex" xmlns:wpg="http://schemas.microsoft.com/office/word/2010/wordprocessingGroup" xmlns:wpi="http://schemas.microsoft.com/office/word/2010/wordprocessingInk" xmlns:wne="http://schemas.microsoft.com/office/word/2006/wordml" xmlns:wps="http://schemas.microsoft.com/office/word/2010/wordprocessingShape" mc:Ignorable="w14 w15 w16se w16cid wp14">
+<w:footnotes xmlns:wpc="http://schemas.microsoft.com/office/word/2010/wordprocessingCanvas" xmlns:cx="http://schemas.microsoft.com/office/drawing/2014/chartex" xmlns:cx1="http://schemas.microsoft.com/office/drawing/2015/9/8/chartex" xmlns:mc="http://schemas.openxmlformats.org/markup-compatibility/2006" xmlns:o="urn:schemas-microsoft-com:office:office" xmlns:r="http://schemas.openxmlformats.org/officeDocument/2006/relationships" xmlns:m="http://schemas.openxmlformats.org/officeDocument/2006/math" xmlns:v="urn:schemas-microsoft-com:vml" xmlns:wp14="http://schemas.microsoft.com/office/word/2010/wordprocessingDrawing" xmlns:wp="http://schemas.openxmlformats.org/drawingml/2006/wordprocessingDrawing" xmlns:w10="urn:schemas-microsoft-com:office:word" xmlns:w="http://schemas.openxmlformats.org/wordprocessingml/2006/main" xmlns:w14="http://schemas.microsoft.com/office/word/2010/wordml" xmlns:w15="http://schemas.microsoft.com/office/word/2012/wordml" xmlns:w16se="http://schemas.microsoft.com/office/word/2015/wordml/symex" xmlns:wpg="http://schemas.microsoft.com/office/word/2010/wordprocessingGroup" xmlns:wpi="http://schemas.microsoft.com/office/word/2010/wordprocessingInk" xmlns:wne="http://schemas.microsoft.com/office/word/2006/wordml" xmlns:wps="http://schemas.microsoft.com/office/word/2010/wordprocessingShape" mc:Ignorable="w14 w15 w16se wp14">
   <w:footnote w:type="separator" w:id="-1">
     <w:p>
       <w:pPr>
@@ -10616,7 +10729,7 @@
 </file>
 
 <file path=word/numbering.xml><?xml version="1.0" encoding="utf-8"?>
-<w:numbering xmlns:wpc="http://schemas.microsoft.com/office/word/2010/wordprocessingCanvas" xmlns:cx="http://schemas.microsoft.com/office/drawing/2014/chartex" xmlns:cx1="http://schemas.microsoft.com/office/drawing/2015/9/8/chartex" xmlns:cx2="http://schemas.microsoft.com/office/drawing/2015/10/21/chartex" xmlns:cx3="http://schemas.microsoft.com/office/drawing/2016/5/9/chartex" xmlns:cx4="http://schemas.microsoft.com/office/drawing/2016/5/10/chartex" xmlns:cx5="http://schemas.microsoft.com/office/drawing/2016/5/11/chartex" xmlns:cx6="http://schemas.microsoft.com/office/drawing/2016/5/12/chartex" xmlns:cx7="http://schemas.microsoft.com/office/drawing/2016/5/13/chartex" xmlns:cx8="http://schemas.microsoft.com/office/drawing/2016/5/14/chartex" xmlns:mc="http://schemas.openxmlformats.org/markup-compatibility/2006" xmlns:aink="http://schemas.microsoft.com/office/drawing/2016/ink" xmlns:am3d="http://schemas.microsoft.com/office/drawing/2017/model3d" xmlns:o="urn:schemas-microsoft-com:office:office" xmlns:r="http://schemas.openxmlformats.org/officeDocument/2006/relationships" xmlns:m="http://schemas.openxmlformats.org/officeDocument/2006/math" xmlns:v="urn:schemas-microsoft-com:vml" xmlns:wp14="http://schemas.microsoft.com/office/word/2010/wordprocessingDrawing" xmlns:wp="http://schemas.openxmlformats.org/drawingml/2006/wordprocessingDrawing" xmlns:w10="urn:schemas-microsoft-com:office:word" xmlns:w="http://schemas.openxmlformats.org/wordprocessingml/2006/main" xmlns:w14="http://schemas.microsoft.com/office/word/2010/wordml" xmlns:w15="http://schemas.microsoft.com/office/word/2012/wordml" xmlns:w16cid="http://schemas.microsoft.com/office/word/2016/wordml/cid" xmlns:w16se="http://schemas.microsoft.com/office/word/2015/wordml/symex" xmlns:wpg="http://schemas.microsoft.com/office/word/2010/wordprocessingGroup" xmlns:wpi="http://schemas.microsoft.com/office/word/2010/wordprocessingInk" xmlns:wne="http://schemas.microsoft.com/office/word/2006/wordml" xmlns:wps="http://schemas.microsoft.com/office/word/2010/wordprocessingShape" mc:Ignorable="w14 w15 w16se w16cid wp14">
+<w:numbering xmlns:wpc="http://schemas.microsoft.com/office/word/2010/wordprocessingCanvas" xmlns:cx="http://schemas.microsoft.com/office/drawing/2014/chartex" xmlns:cx1="http://schemas.microsoft.com/office/drawing/2015/9/8/chartex" xmlns:mc="http://schemas.openxmlformats.org/markup-compatibility/2006" xmlns:o="urn:schemas-microsoft-com:office:office" xmlns:r="http://schemas.openxmlformats.org/officeDocument/2006/relationships" xmlns:m="http://schemas.openxmlformats.org/officeDocument/2006/math" xmlns:v="urn:schemas-microsoft-com:vml" xmlns:wp14="http://schemas.microsoft.com/office/word/2010/wordprocessingDrawing" xmlns:wp="http://schemas.openxmlformats.org/drawingml/2006/wordprocessingDrawing" xmlns:w10="urn:schemas-microsoft-com:office:word" xmlns:w="http://schemas.openxmlformats.org/wordprocessingml/2006/main" xmlns:w14="http://schemas.microsoft.com/office/word/2010/wordml" xmlns:w15="http://schemas.microsoft.com/office/word/2012/wordml" xmlns:w16se="http://schemas.microsoft.com/office/word/2015/wordml/symex" xmlns:wpg="http://schemas.microsoft.com/office/word/2010/wordprocessingGroup" xmlns:wpi="http://schemas.microsoft.com/office/word/2010/wordprocessingInk" xmlns:wne="http://schemas.microsoft.com/office/word/2006/wordml" xmlns:wps="http://schemas.microsoft.com/office/word/2010/wordprocessingShape" mc:Ignorable="w14 w15 w16se wp14">
   <w:abstractNum w:abstractNumId="0" w15:restartNumberingAfterBreak="0">
     <w:nsid w:val="FFFFFF7C"/>
     <w:multiLevelType w:val="singleLevel"/>
@@ -11762,7 +11875,7 @@
 </file>
 
 <file path=word/styles.xml><?xml version="1.0" encoding="utf-8"?>
-<w:styles xmlns:mc="http://schemas.openxmlformats.org/markup-compatibility/2006" xmlns:r="http://schemas.openxmlformats.org/officeDocument/2006/relationships" xmlns:w="http://schemas.openxmlformats.org/wordprocessingml/2006/main" xmlns:w14="http://schemas.microsoft.com/office/word/2010/wordml" xmlns:w15="http://schemas.microsoft.com/office/word/2012/wordml" xmlns:w16cid="http://schemas.microsoft.com/office/word/2016/wordml/cid" xmlns:w16se="http://schemas.microsoft.com/office/word/2015/wordml/symex" mc:Ignorable="w14 w15 w16se w16cid">
+<w:styles xmlns:mc="http://schemas.openxmlformats.org/markup-compatibility/2006" xmlns:r="http://schemas.openxmlformats.org/officeDocument/2006/relationships" xmlns:w="http://schemas.openxmlformats.org/wordprocessingml/2006/main" xmlns:w14="http://schemas.microsoft.com/office/word/2010/wordml" xmlns:w15="http://schemas.microsoft.com/office/word/2012/wordml" xmlns:w16se="http://schemas.microsoft.com/office/word/2015/wordml/symex" mc:Ignorable="w14 w15 w16se">
   <w:docDefaults>
     <w:rPrDefault>
       <w:rPr>
@@ -11779,7 +11892,7 @@
       </w:pPr>
     </w:pPrDefault>
   </w:docDefaults>
-  <w:latentStyles w:defLockedState="0" w:defUIPriority="99" w:defSemiHidden="0" w:defUnhideWhenUsed="0" w:defQFormat="0" w:count="375">
+  <w:latentStyles w:defLockedState="0" w:defUIPriority="99" w:defSemiHidden="0" w:defUnhideWhenUsed="0" w:defQFormat="0" w:count="371">
     <w:lsdException w:name="Normal" w:uiPriority="0" w:qFormat="1"/>
     <w:lsdException w:name="heading 1" w:uiPriority="1" w:qFormat="1"/>
     <w:lsdException w:name="heading 2" w:semiHidden="1" w:uiPriority="1" w:unhideWhenUsed="1" w:qFormat="1"/>
@@ -11885,6 +11998,7 @@
     <w:lsdException w:name="HTML Sample" w:semiHidden="1" w:unhideWhenUsed="1"/>
     <w:lsdException w:name="HTML Typewriter" w:semiHidden="1" w:unhideWhenUsed="1"/>
     <w:lsdException w:name="HTML Variable" w:semiHidden="1" w:unhideWhenUsed="1"/>
+    <w:lsdException w:name="Normal Table" w:semiHidden="1" w:unhideWhenUsed="1"/>
     <w:lsdException w:name="annotation subject" w:semiHidden="1" w:unhideWhenUsed="1"/>
     <w:lsdException w:name="No List" w:semiHidden="1" w:unhideWhenUsed="1"/>
     <w:lsdException w:name="Outline List 1" w:semiHidden="1" w:unhideWhenUsed="1"/>
@@ -11928,8 +12042,10 @@
     <w:lsdException w:name="Table Elegant" w:semiHidden="1" w:unhideWhenUsed="1"/>
     <w:lsdException w:name="Table Professional" w:semiHidden="1" w:unhideWhenUsed="1"/>
     <w:lsdException w:name="Table Subtle 1" w:semiHidden="1" w:unhideWhenUsed="1"/>
+    <w:lsdException w:name="Table Subtle 2" w:semiHidden="1" w:unhideWhenUsed="1"/>
     <w:lsdException w:name="Table Web 1" w:semiHidden="1" w:unhideWhenUsed="1"/>
     <w:lsdException w:name="Table Web 2" w:semiHidden="1" w:unhideWhenUsed="1"/>
+    <w:lsdException w:name="Table Web 3" w:semiHidden="1" w:unhideWhenUsed="1"/>
     <w:lsdException w:name="Balloon Text" w:semiHidden="1" w:unhideWhenUsed="1"/>
     <w:lsdException w:name="Table Grid" w:uiPriority="39"/>
     <w:lsdException w:name="Table Theme" w:semiHidden="1" w:unhideWhenUsed="1"/>
@@ -12148,10 +12264,6 @@
     <w:lsdException w:name="List Table 5 Dark Accent 6" w:uiPriority="50"/>
     <w:lsdException w:name="List Table 6 Colorful Accent 6" w:uiPriority="51"/>
     <w:lsdException w:name="List Table 7 Colorful Accent 6" w:uiPriority="52"/>
-    <w:lsdException w:name="Mention" w:semiHidden="1" w:unhideWhenUsed="1"/>
-    <w:lsdException w:name="Smart Hyperlink" w:semiHidden="1" w:unhideWhenUsed="1"/>
-    <w:lsdException w:name="Hashtag" w:semiHidden="1" w:unhideWhenUsed="1"/>
-    <w:lsdException w:name="Unresolved Mention" w:semiHidden="1" w:unhideWhenUsed="1"/>
   </w:latentStyles>
   <w:style w:type="paragraph" w:default="1" w:styleId="a2">
     <w:name w:val="Normal"/>
@@ -37382,7 +37494,7 @@
 </file>
 
 <file path=word/glossary/document.xml><?xml version="1.0" encoding="utf-8"?>
-<w:glossaryDocument xmlns:wpc="http://schemas.microsoft.com/office/word/2010/wordprocessingCanvas" xmlns:cx="http://schemas.microsoft.com/office/drawing/2014/chartex" xmlns:cx1="http://schemas.microsoft.com/office/drawing/2015/9/8/chartex" xmlns:cx2="http://schemas.microsoft.com/office/drawing/2015/10/21/chartex" xmlns:cx3="http://schemas.microsoft.com/office/drawing/2016/5/9/chartex" xmlns:cx4="http://schemas.microsoft.com/office/drawing/2016/5/10/chartex" xmlns:cx5="http://schemas.microsoft.com/office/drawing/2016/5/11/chartex" xmlns:cx6="http://schemas.microsoft.com/office/drawing/2016/5/12/chartex" xmlns:cx7="http://schemas.microsoft.com/office/drawing/2016/5/13/chartex" xmlns:cx8="http://schemas.microsoft.com/office/drawing/2016/5/14/chartex" xmlns:mc="http://schemas.openxmlformats.org/markup-compatibility/2006" xmlns:aink="http://schemas.microsoft.com/office/drawing/2016/ink" xmlns:am3d="http://schemas.microsoft.com/office/drawing/2017/model3d" xmlns:o="urn:schemas-microsoft-com:office:office" xmlns:r="http://schemas.openxmlformats.org/officeDocument/2006/relationships" xmlns:m="http://schemas.openxmlformats.org/officeDocument/2006/math" xmlns:v="urn:schemas-microsoft-com:vml" xmlns:wp14="http://schemas.microsoft.com/office/word/2010/wordprocessingDrawing" xmlns:wp="http://schemas.openxmlformats.org/drawingml/2006/wordprocessingDrawing" xmlns:w10="urn:schemas-microsoft-com:office:word" xmlns:w="http://schemas.openxmlformats.org/wordprocessingml/2006/main" xmlns:w14="http://schemas.microsoft.com/office/word/2010/wordml" xmlns:w15="http://schemas.microsoft.com/office/word/2012/wordml" xmlns:w16cid="http://schemas.microsoft.com/office/word/2016/wordml/cid" xmlns:w16se="http://schemas.microsoft.com/office/word/2015/wordml/symex" xmlns:wpg="http://schemas.microsoft.com/office/word/2010/wordprocessingGroup" xmlns:wpi="http://schemas.microsoft.com/office/word/2010/wordprocessingInk" xmlns:wne="http://schemas.microsoft.com/office/word/2006/wordml" xmlns:wps="http://schemas.microsoft.com/office/word/2010/wordprocessingShape" mc:Ignorable="w14 w15 w16se w16cid wp14">
+<w:glossaryDocument xmlns:wpc="http://schemas.microsoft.com/office/word/2010/wordprocessingCanvas" xmlns:cx="http://schemas.microsoft.com/office/drawing/2014/chartex" xmlns:cx1="http://schemas.microsoft.com/office/drawing/2015/9/8/chartex" xmlns:mc="http://schemas.openxmlformats.org/markup-compatibility/2006" xmlns:o="urn:schemas-microsoft-com:office:office" xmlns:r="http://schemas.openxmlformats.org/officeDocument/2006/relationships" xmlns:m="http://schemas.openxmlformats.org/officeDocument/2006/math" xmlns:v="urn:schemas-microsoft-com:vml" xmlns:wp14="http://schemas.microsoft.com/office/word/2010/wordprocessingDrawing" xmlns:wp="http://schemas.openxmlformats.org/drawingml/2006/wordprocessingDrawing" xmlns:w10="urn:schemas-microsoft-com:office:word" xmlns:w="http://schemas.openxmlformats.org/wordprocessingml/2006/main" xmlns:w14="http://schemas.microsoft.com/office/word/2010/wordml" xmlns:w15="http://schemas.microsoft.com/office/word/2012/wordml" xmlns:w16se="http://schemas.microsoft.com/office/word/2015/wordml/symex" xmlns:wpg="http://schemas.microsoft.com/office/word/2010/wordprocessingGroup" xmlns:wpi="http://schemas.microsoft.com/office/word/2010/wordprocessingInk" xmlns:wne="http://schemas.microsoft.com/office/word/2006/wordml" xmlns:wps="http://schemas.microsoft.com/office/word/2010/wordprocessingShape" mc:Ignorable="w14 w15 w16se wp14">
   <w:docParts>
     <w:docPart>
       <w:docPartPr>
@@ -37530,36 +37642,6 @@
               <w:lang w:val="zh-TW" w:bidi="zh-TW"/>
             </w:rPr>
             <w:t>課程教材</w:t>
-          </w:r>
-        </w:p>
-      </w:docPartBody>
-    </w:docPart>
-    <w:docPart>
-      <w:docPartPr>
-        <w:name w:val="A44F64FC39D14EA39EE3EE33593F7E23"/>
-        <w:category>
-          <w:name w:val="一般"/>
-          <w:gallery w:val="placeholder"/>
-        </w:category>
-        <w:types>
-          <w:type w:val="bbPlcHdr"/>
-        </w:types>
-        <w:behaviors>
-          <w:behavior w:val="content"/>
-        </w:behaviors>
-        <w:guid w:val="{343D6213-2CC2-4E93-8822-6106876F1520}"/>
-      </w:docPartPr>
-      <w:docPartBody>
-        <w:p>
-          <w:pPr>
-            <w:pStyle w:val="A44F64FC39D14EA39EE3EE33593F7E23"/>
-          </w:pPr>
-          <w:r>
-            <w:rPr>
-              <w:rFonts w:hint="eastAsia"/>
-              <w:lang w:val="zh-TW" w:bidi="zh-TW"/>
-            </w:rPr>
-            <w:t>選用教材</w:t>
           </w:r>
         </w:p>
       </w:docPartBody>
@@ -37911,7 +37993,7 @@
 </file>
 
 <file path=word/glossary/fontTable.xml><?xml version="1.0" encoding="utf-8"?>
-<w:fonts xmlns:mc="http://schemas.openxmlformats.org/markup-compatibility/2006" xmlns:r="http://schemas.openxmlformats.org/officeDocument/2006/relationships" xmlns:w="http://schemas.openxmlformats.org/wordprocessingml/2006/main" xmlns:w14="http://schemas.microsoft.com/office/word/2010/wordml" xmlns:w15="http://schemas.microsoft.com/office/word/2012/wordml" xmlns:w16cid="http://schemas.microsoft.com/office/word/2016/wordml/cid" xmlns:w16se="http://schemas.microsoft.com/office/word/2015/wordml/symex" mc:Ignorable="w14 w15 w16se w16cid">
+<w:fonts xmlns:mc="http://schemas.openxmlformats.org/markup-compatibility/2006" xmlns:r="http://schemas.openxmlformats.org/officeDocument/2006/relationships" xmlns:w="http://schemas.openxmlformats.org/wordprocessingml/2006/main" xmlns:w14="http://schemas.microsoft.com/office/word/2010/wordml" xmlns:w15="http://schemas.microsoft.com/office/word/2012/wordml" xmlns:w16se="http://schemas.microsoft.com/office/word/2015/wordml/symex" mc:Ignorable="w14 w15 w16se">
   <w:font w:name="Symbol">
     <w:panose1 w:val="05050102010706020507"/>
     <w:charset w:val="02"/>
@@ -37970,11 +38052,11 @@
     <w:sig w:usb0="A00002FF" w:usb1="28CFFCFA" w:usb2="00000016" w:usb3="00000000" w:csb0="00100001" w:csb1="00000000"/>
   </w:font>
   <w:font w:name="Gisha">
-    <w:altName w:val="Gisha"/>
+    <w:altName w:val="Arial"/>
     <w:charset w:val="B1"/>
     <w:family w:val="swiss"/>
     <w:pitch w:val="variable"/>
-    <w:sig w:usb0="80000807" w:usb1="40000042" w:usb2="00000000" w:usb3="00000000" w:csb0="00000021" w:csb1="00000000"/>
+    <w:sig w:usb0="00000000" w:usb1="40000042" w:usb2="00000000" w:usb3="00000000" w:csb0="00000021" w:csb1="00000000"/>
   </w:font>
   <w:font w:name="Segoe UI">
     <w:panose1 w:val="020B0502040204020203"/>
@@ -38038,7 +38120,7 @@
 </file>
 
 <file path=word/glossary/settings.xml><?xml version="1.0" encoding="utf-8"?>
-<w:settings xmlns:mc="http://schemas.openxmlformats.org/markup-compatibility/2006" xmlns:o="urn:schemas-microsoft-com:office:office" xmlns:r="http://schemas.openxmlformats.org/officeDocument/2006/relationships" xmlns:m="http://schemas.openxmlformats.org/officeDocument/2006/math" xmlns:v="urn:schemas-microsoft-com:vml" xmlns:w10="urn:schemas-microsoft-com:office:word" xmlns:w="http://schemas.openxmlformats.org/wordprocessingml/2006/main" xmlns:w14="http://schemas.microsoft.com/office/word/2010/wordml" xmlns:w15="http://schemas.microsoft.com/office/word/2012/wordml" xmlns:w16cid="http://schemas.microsoft.com/office/word/2016/wordml/cid" xmlns:w16se="http://schemas.microsoft.com/office/word/2015/wordml/symex" xmlns:sl="http://schemas.openxmlformats.org/schemaLibrary/2006/main" mc:Ignorable="w14 w15 w16se w16cid">
+<w:settings xmlns:mc="http://schemas.openxmlformats.org/markup-compatibility/2006" xmlns:o="urn:schemas-microsoft-com:office:office" xmlns:r="http://schemas.openxmlformats.org/officeDocument/2006/relationships" xmlns:m="http://schemas.openxmlformats.org/officeDocument/2006/math" xmlns:v="urn:schemas-microsoft-com:vml" xmlns:w10="urn:schemas-microsoft-com:office:word" xmlns:w="http://schemas.openxmlformats.org/wordprocessingml/2006/main" xmlns:w14="http://schemas.microsoft.com/office/word/2010/wordml" xmlns:w15="http://schemas.microsoft.com/office/word/2012/wordml" xmlns:w16se="http://schemas.microsoft.com/office/word/2015/wordml/symex" xmlns:sl="http://schemas.openxmlformats.org/schemaLibrary/2006/main" mc:Ignorable="w14 w15 w16se">
   <w:view w:val="normal"/>
   <w:bordersDoNotSurroundHeader/>
   <w:bordersDoNotSurroundFooter/>
@@ -38059,7 +38141,6 @@
     <w:compatSetting w:name="enableOpenTypeFeatures" w:uri="http://schemas.microsoft.com/office/word" w:val="1"/>
     <w:compatSetting w:name="doNotFlipMirrorIndents" w:uri="http://schemas.microsoft.com/office/word" w:val="1"/>
     <w:compatSetting w:name="differentiateMultirowTableHeaders" w:uri="http://schemas.microsoft.com/office/word" w:val="1"/>
-    <w:compatSetting w:name="useWord2013TrackBottomHyphenation" w:uri="http://schemas.microsoft.com/office/word" w:val="1"/>
   </w:compat>
   <w:rsids>
     <w:rsidRoot w:val="00C628DC"/>
@@ -38067,6 +38148,7 @@
     <w:rsid w:val="000660BE"/>
     <w:rsid w:val="0046387C"/>
     <w:rsid w:val="004A75AC"/>
+    <w:rsid w:val="00845D00"/>
     <w:rsid w:val="008C3285"/>
     <w:rsid w:val="008C6586"/>
     <w:rsid w:val="00950AC4"/>
@@ -38095,7 +38177,7 @@
 </file>
 
 <file path=word/glossary/styles.xml><?xml version="1.0" encoding="utf-8"?>
-<w:styles xmlns:mc="http://schemas.openxmlformats.org/markup-compatibility/2006" xmlns:r="http://schemas.openxmlformats.org/officeDocument/2006/relationships" xmlns:w="http://schemas.openxmlformats.org/wordprocessingml/2006/main" xmlns:w14="http://schemas.microsoft.com/office/word/2010/wordml" xmlns:w15="http://schemas.microsoft.com/office/word/2012/wordml" xmlns:w16cid="http://schemas.microsoft.com/office/word/2016/wordml/cid" xmlns:w16se="http://schemas.microsoft.com/office/word/2015/wordml/symex" mc:Ignorable="w14 w15 w16se w16cid">
+<w:styles xmlns:mc="http://schemas.openxmlformats.org/markup-compatibility/2006" xmlns:r="http://schemas.openxmlformats.org/officeDocument/2006/relationships" xmlns:w="http://schemas.openxmlformats.org/wordprocessingml/2006/main" xmlns:w14="http://schemas.microsoft.com/office/word/2010/wordml" xmlns:w15="http://schemas.microsoft.com/office/word/2012/wordml" xmlns:w16se="http://schemas.microsoft.com/office/word/2015/wordml/symex" mc:Ignorable="w14 w15 w16se">
   <w:docDefaults>
     <w:rPrDefault>
       <w:rPr>
@@ -38108,7 +38190,7 @@
     </w:rPrDefault>
     <w:pPrDefault/>
   </w:docDefaults>
-  <w:latentStyles w:defLockedState="0" w:defUIPriority="99" w:defSemiHidden="0" w:defUnhideWhenUsed="0" w:defQFormat="0" w:count="375">
+  <w:latentStyles w:defLockedState="0" w:defUIPriority="99" w:defSemiHidden="0" w:defUnhideWhenUsed="0" w:defQFormat="0" w:count="371">
     <w:lsdException w:name="Normal" w:uiPriority="0" w:qFormat="1"/>
     <w:lsdException w:name="heading 1" w:uiPriority="9" w:qFormat="1"/>
     <w:lsdException w:name="heading 2" w:semiHidden="1" w:uiPriority="9" w:unhideWhenUsed="1" w:qFormat="1"/>
@@ -38214,6 +38296,7 @@
     <w:lsdException w:name="HTML Sample" w:semiHidden="1" w:unhideWhenUsed="1"/>
     <w:lsdException w:name="HTML Typewriter" w:semiHidden="1" w:unhideWhenUsed="1"/>
     <w:lsdException w:name="HTML Variable" w:semiHidden="1" w:unhideWhenUsed="1"/>
+    <w:lsdException w:name="Normal Table" w:semiHidden="1" w:unhideWhenUsed="1"/>
     <w:lsdException w:name="annotation subject" w:semiHidden="1" w:unhideWhenUsed="1"/>
     <w:lsdException w:name="No List" w:semiHidden="1" w:unhideWhenUsed="1"/>
     <w:lsdException w:name="Outline List 1" w:semiHidden="1" w:unhideWhenUsed="1"/>
@@ -38257,8 +38340,10 @@
     <w:lsdException w:name="Table Elegant" w:semiHidden="1" w:unhideWhenUsed="1"/>
     <w:lsdException w:name="Table Professional" w:semiHidden="1" w:unhideWhenUsed="1"/>
     <w:lsdException w:name="Table Subtle 1" w:semiHidden="1" w:unhideWhenUsed="1"/>
+    <w:lsdException w:name="Table Subtle 2" w:semiHidden="1" w:unhideWhenUsed="1"/>
     <w:lsdException w:name="Table Web 1" w:semiHidden="1" w:unhideWhenUsed="1"/>
     <w:lsdException w:name="Table Web 2" w:semiHidden="1" w:unhideWhenUsed="1"/>
+    <w:lsdException w:name="Table Web 3" w:semiHidden="1" w:unhideWhenUsed="1"/>
     <w:lsdException w:name="Balloon Text" w:semiHidden="1" w:unhideWhenUsed="1"/>
     <w:lsdException w:name="Table Grid" w:uiPriority="39"/>
     <w:lsdException w:name="Table Theme" w:semiHidden="1" w:unhideWhenUsed="1"/>
@@ -38477,10 +38562,6 @@
     <w:lsdException w:name="List Table 5 Dark Accent 6" w:uiPriority="50"/>
     <w:lsdException w:name="List Table 6 Colorful Accent 6" w:uiPriority="51"/>
     <w:lsdException w:name="List Table 7 Colorful Accent 6" w:uiPriority="52"/>
-    <w:lsdException w:name="Mention" w:semiHidden="1" w:unhideWhenUsed="1"/>
-    <w:lsdException w:name="Smart Hyperlink" w:semiHidden="1" w:unhideWhenUsed="1"/>
-    <w:lsdException w:name="Hashtag" w:semiHidden="1" w:unhideWhenUsed="1"/>
-    <w:lsdException w:name="Unresolved Mention" w:semiHidden="1" w:unhideWhenUsed="1"/>
   </w:latentStyles>
   <w:style w:type="paragraph" w:default="1" w:styleId="a">
     <w:name w:val="Normal"/>
@@ -39074,7 +39155,7 @@
 </file>
 
 <file path=word/glossary/webSettings.xml><?xml version="1.0" encoding="utf-8"?>
-<w:webSettings xmlns:mc="http://schemas.openxmlformats.org/markup-compatibility/2006" xmlns:r="http://schemas.openxmlformats.org/officeDocument/2006/relationships" xmlns:w="http://schemas.openxmlformats.org/wordprocessingml/2006/main" xmlns:w14="http://schemas.microsoft.com/office/word/2010/wordml" xmlns:w15="http://schemas.microsoft.com/office/word/2012/wordml" xmlns:w16cid="http://schemas.microsoft.com/office/word/2016/wordml/cid" xmlns:w16se="http://schemas.microsoft.com/office/word/2015/wordml/symex" mc:Ignorable="w14 w15 w16se w16cid">
+<w:webSettings xmlns:mc="http://schemas.openxmlformats.org/markup-compatibility/2006" xmlns:r="http://schemas.openxmlformats.org/officeDocument/2006/relationships" xmlns:w="http://schemas.openxmlformats.org/wordprocessingml/2006/main" xmlns:w14="http://schemas.microsoft.com/office/word/2010/wordml" xmlns:w15="http://schemas.microsoft.com/office/word/2012/wordml" xmlns:w16se="http://schemas.microsoft.com/office/word/2015/wordml/symex" mc:Ignorable="w14 w15 w16se">
   <w:optimizeForBrowser/>
   <w:allowPNG/>
 </w:webSettings>
@@ -39316,7 +39397,7 @@
 </file>
 
 <file path=customXml/itemProps1.xml><?xml version="1.0" encoding="utf-8"?>
-<ds:datastoreItem xmlns:ds="http://schemas.openxmlformats.org/officeDocument/2006/customXml" ds:itemID="{6A1BC724-C3D9-496C-8828-450B42FEA088}">
+<ds:datastoreItem xmlns:ds="http://schemas.openxmlformats.org/officeDocument/2006/customXml" ds:itemID="{8DD798A2-4BEA-41C8-AA47-AD7A66183C3B}">
   <ds:schemaRefs>
     <ds:schemaRef ds:uri="http://schemas.openxmlformats.org/officeDocument/2006/bibliography"/>
   </ds:schemaRefs>

--- a/行動裝置應用實習_1_開發環境建置.docx
+++ b/行動裝置應用實習_1_開發環境建置.docx
@@ -515,7 +515,6 @@
       <w:pPr>
         <w:pStyle w:val="21"/>
         <w:rPr>
-          <w:rFonts w:hint="eastAsia"/>
           <w:lang w:eastAsia="zh-TW"/>
         </w:rPr>
       </w:pPr>
@@ -586,7 +585,6 @@
       <w:pPr>
         <w:pStyle w:val="21"/>
         <w:rPr>
-          <w:rFonts w:hint="eastAsia"/>
           <w:lang w:eastAsia="zh-TW"/>
         </w:rPr>
       </w:pPr>
@@ -608,7 +606,6 @@
       <w:pPr>
         <w:pStyle w:val="21"/>
         <w:rPr>
-          <w:rFonts w:hint="eastAsia"/>
           <w:lang w:eastAsia="zh-TW"/>
         </w:rPr>
       </w:pPr>
@@ -1228,16 +1225,8 @@
               <w:rPr>
                 <w:lang w:eastAsia="zh-TW"/>
               </w:rPr>
-              <w:t xml:space="preserve">Why </w:t>
+              <w:t>Why Flutter ?</w:t>
             </w:r>
-            <w:proofErr w:type="gramStart"/>
-            <w:r>
-              <w:rPr>
-                <w:lang w:eastAsia="zh-TW"/>
-              </w:rPr>
-              <w:t>Flutter ?</w:t>
-            </w:r>
-            <w:proofErr w:type="gramEnd"/>
           </w:p>
         </w:tc>
         <w:tc>
@@ -2489,8 +2478,6 @@
           <w:lang w:eastAsia="zh-TW"/>
         </w:rPr>
       </w:pPr>
-      <w:bookmarkStart w:id="0" w:name="_GoBack"/>
-      <w:bookmarkEnd w:id="0"/>
       <w:r>
         <w:rPr>
           <w:rFonts w:hint="eastAsia"/>
@@ -2836,6 +2823,81 @@
     <w:p>
       <w:pPr>
         <w:pStyle w:val="affff5"/>
+        <w:ind w:left="360"/>
+        <w:rPr>
+          <w:lang w:eastAsia="zh-TW"/>
+        </w:rPr>
+      </w:pPr>
+    </w:p>
+    <w:p>
+      <w:pPr>
+        <w:pStyle w:val="affff5"/>
+        <w:ind w:left="360"/>
+        <w:rPr>
+          <w:lang w:eastAsia="zh-TW"/>
+        </w:rPr>
+      </w:pPr>
+      <w:r>
+        <w:rPr>
+          <w:rFonts w:hint="eastAsia"/>
+          <w:lang w:eastAsia="zh-TW"/>
+        </w:rPr>
+        <w:t>NEW</w:t>
+      </w:r>
+    </w:p>
+    <w:p>
+      <w:pPr>
+        <w:pStyle w:val="affff5"/>
+        <w:ind w:left="360"/>
+        <w:rPr>
+          <w:lang w:eastAsia="zh-TW"/>
+        </w:rPr>
+      </w:pPr>
+      <w:r>
+        <w:rPr>
+          <w:noProof/>
+          <w:lang w:eastAsia="zh-TW"/>
+        </w:rPr>
+        <w:drawing>
+          <wp:inline distT="0" distB="0" distL="0" distR="0" wp14:anchorId="1703D1B5" wp14:editId="3619D2DD">
+            <wp:extent cx="4286250" cy="1962150"/>
+            <wp:effectExtent l="0" t="0" r="0" b="0"/>
+            <wp:docPr id="60" name="圖片 60"/>
+            <wp:cNvGraphicFramePr>
+              <a:graphicFrameLocks xmlns:a="http://schemas.openxmlformats.org/drawingml/2006/main" noChangeAspect="1"/>
+            </wp:cNvGraphicFramePr>
+            <a:graphic xmlns:a="http://schemas.openxmlformats.org/drawingml/2006/main">
+              <a:graphicData uri="http://schemas.openxmlformats.org/drawingml/2006/picture">
+                <pic:pic xmlns:pic="http://schemas.openxmlformats.org/drawingml/2006/picture">
+                  <pic:nvPicPr>
+                    <pic:cNvPr id="1" name=""/>
+                    <pic:cNvPicPr/>
+                  </pic:nvPicPr>
+                  <pic:blipFill>
+                    <a:blip r:embed="rId9"/>
+                    <a:stretch>
+                      <a:fillRect/>
+                    </a:stretch>
+                  </pic:blipFill>
+                  <pic:spPr>
+                    <a:xfrm>
+                      <a:off x="0" y="0"/>
+                      <a:ext cx="4286250" cy="1962150"/>
+                    </a:xfrm>
+                    <a:prstGeom prst="rect">
+                      <a:avLst/>
+                    </a:prstGeom>
+                  </pic:spPr>
+                </pic:pic>
+              </a:graphicData>
+            </a:graphic>
+          </wp:inline>
+        </w:drawing>
+      </w:r>
+    </w:p>
+    <w:p>
+      <w:pPr>
+        <w:pStyle w:val="affff5"/>
         <w:numPr>
           <w:ilvl w:val="0"/>
           <w:numId w:val="19"/>
@@ -3038,7 +3100,7 @@
                           <pic:cNvPicPr/>
                         </pic:nvPicPr>
                         <pic:blipFill>
-                          <a:blip r:embed="rId9"/>
+                          <a:blip r:embed="rId10"/>
                           <a:stretch>
                             <a:fillRect/>
                           </a:stretch>
@@ -3093,7 +3155,7 @@
                           <pic:cNvPicPr/>
                         </pic:nvPicPr>
                         <pic:blipFill>
-                          <a:blip r:embed="rId10"/>
+                          <a:blip r:embed="rId11"/>
                           <a:stretch>
                             <a:fillRect/>
                           </a:stretch>
@@ -3227,6 +3289,7 @@
                 <w:noProof/>
                 <w:lang w:eastAsia="zh-TW"/>
               </w:rPr>
+              <w:lastRenderedPageBreak/>
               <w:drawing>
                 <wp:inline distT="0" distB="0" distL="0" distR="0" wp14:anchorId="32FF06E2" wp14:editId="7CB7C891">
                   <wp:extent cx="2553023" cy="1980000"/>
@@ -3243,7 +3306,7 @@
                           <pic:cNvPicPr/>
                         </pic:nvPicPr>
                         <pic:blipFill>
-                          <a:blip r:embed="rId11"/>
+                          <a:blip r:embed="rId12"/>
                           <a:stretch>
                             <a:fillRect/>
                           </a:stretch>
@@ -3298,7 +3361,7 @@
                           <pic:cNvPicPr/>
                         </pic:nvPicPr>
                         <pic:blipFill>
-                          <a:blip r:embed="rId12"/>
+                          <a:blip r:embed="rId13"/>
                           <a:stretch>
                             <a:fillRect/>
                           </a:stretch>
@@ -3432,7 +3495,6 @@
                 <w:noProof/>
                 <w:lang w:eastAsia="zh-TW"/>
               </w:rPr>
-              <w:lastRenderedPageBreak/>
               <w:drawing>
                 <wp:inline distT="0" distB="0" distL="0" distR="0" wp14:anchorId="54049653" wp14:editId="4F07CFA2">
                   <wp:extent cx="2553023" cy="1980000"/>
@@ -3449,7 +3511,7 @@
                           <pic:cNvPicPr/>
                         </pic:nvPicPr>
                         <pic:blipFill>
-                          <a:blip r:embed="rId13"/>
+                          <a:blip r:embed="rId14"/>
                           <a:stretch>
                             <a:fillRect/>
                           </a:stretch>
@@ -3504,7 +3566,7 @@
                           <pic:cNvPicPr/>
                         </pic:nvPicPr>
                         <pic:blipFill>
-                          <a:blip r:embed="rId14"/>
+                          <a:blip r:embed="rId15"/>
                           <a:stretch>
                             <a:fillRect/>
                           </a:stretch>
@@ -3639,7 +3701,7 @@
                           <pic:cNvPicPr/>
                         </pic:nvPicPr>
                         <pic:blipFill>
-                          <a:blip r:embed="rId15"/>
+                          <a:blip r:embed="rId16"/>
                           <a:stretch>
                             <a:fillRect/>
                           </a:stretch>
@@ -3694,7 +3756,7 @@
                           <pic:cNvPicPr/>
                         </pic:nvPicPr>
                         <pic:blipFill>
-                          <a:blip r:embed="rId16"/>
+                          <a:blip r:embed="rId17"/>
                           <a:stretch>
                             <a:fillRect/>
                           </a:stretch>
@@ -3829,7 +3891,7 @@
                           <pic:cNvPicPr/>
                         </pic:nvPicPr>
                         <pic:blipFill>
-                          <a:blip r:embed="rId17"/>
+                          <a:blip r:embed="rId18"/>
                           <a:stretch>
                             <a:fillRect/>
                           </a:stretch>
@@ -3884,7 +3946,7 @@
                           <pic:cNvPicPr/>
                         </pic:nvPicPr>
                         <pic:blipFill>
-                          <a:blip r:embed="rId18"/>
+                          <a:blip r:embed="rId19"/>
                           <a:stretch>
                             <a:fillRect/>
                           </a:stretch>
@@ -4003,6 +4065,7 @@
                 <w:noProof/>
                 <w:lang w:eastAsia="zh-TW"/>
               </w:rPr>
+              <w:lastRenderedPageBreak/>
               <w:drawing>
                 <wp:inline distT="0" distB="0" distL="0" distR="0" wp14:anchorId="67613B13" wp14:editId="182437C6">
                   <wp:extent cx="2553023" cy="1980000"/>
@@ -4019,7 +4082,7 @@
                           <pic:cNvPicPr/>
                         </pic:nvPicPr>
                         <pic:blipFill>
-                          <a:blip r:embed="rId19"/>
+                          <a:blip r:embed="rId20"/>
                           <a:stretch>
                             <a:fillRect/>
                           </a:stretch>
@@ -4074,7 +4137,7 @@
                           <pic:cNvPicPr/>
                         </pic:nvPicPr>
                         <pic:blipFill>
-                          <a:blip r:embed="rId20"/>
+                          <a:blip r:embed="rId21"/>
                           <a:stretch>
                             <a:fillRect/>
                           </a:stretch>
@@ -4193,7 +4256,6 @@
                 <w:noProof/>
                 <w:lang w:eastAsia="zh-TW"/>
               </w:rPr>
-              <w:lastRenderedPageBreak/>
               <w:drawing>
                 <wp:inline distT="0" distB="0" distL="0" distR="0" wp14:anchorId="2A733D24" wp14:editId="21FD690B">
                   <wp:extent cx="2553023" cy="1980000"/>
@@ -4210,7 +4272,7 @@
                           <pic:cNvPicPr/>
                         </pic:nvPicPr>
                         <pic:blipFill>
-                          <a:blip r:embed="rId21"/>
+                          <a:blip r:embed="rId22"/>
                           <a:stretch>
                             <a:fillRect/>
                           </a:stretch>
@@ -4265,7 +4327,7 @@
                           <pic:cNvPicPr/>
                         </pic:nvPicPr>
                         <pic:blipFill>
-                          <a:blip r:embed="rId22"/>
+                          <a:blip r:embed="rId23"/>
                           <a:stretch>
                             <a:fillRect/>
                           </a:stretch>
@@ -4416,7 +4478,7 @@
                           <pic:cNvPicPr/>
                         </pic:nvPicPr>
                         <pic:blipFill>
-                          <a:blip r:embed="rId23"/>
+                          <a:blip r:embed="rId24"/>
                           <a:stretch>
                             <a:fillRect/>
                           </a:stretch>
@@ -4471,7 +4533,7 @@
                           <pic:cNvPicPr/>
                         </pic:nvPicPr>
                         <pic:blipFill>
-                          <a:blip r:embed="rId24"/>
+                          <a:blip r:embed="rId25"/>
                           <a:stretch>
                             <a:fillRect/>
                           </a:stretch>
@@ -4689,6 +4751,7 @@
           <w:noProof/>
           <w:lang w:eastAsia="zh-TW"/>
         </w:rPr>
+        <w:lastRenderedPageBreak/>
         <w:drawing>
           <wp:inline distT="0" distB="0" distL="0" distR="0" wp14:anchorId="0570B86A" wp14:editId="66DE11B0">
             <wp:extent cx="6280150" cy="2484755"/>
@@ -4705,7 +4768,7 @@
                     <pic:cNvPicPr/>
                   </pic:nvPicPr>
                   <pic:blipFill>
-                    <a:blip r:embed="rId25"/>
+                    <a:blip r:embed="rId26"/>
                     <a:stretch>
                       <a:fillRect/>
                     </a:stretch>
@@ -4852,7 +4915,6 @@
           <w:rFonts w:hint="eastAsia"/>
           <w:lang w:eastAsia="zh-TW"/>
         </w:rPr>
-        <w:lastRenderedPageBreak/>
         <w:t>執行</w:t>
       </w:r>
       <w:r>
@@ -4963,7 +5025,7 @@
                     <pic:cNvPicPr/>
                   </pic:nvPicPr>
                   <pic:blipFill>
-                    <a:blip r:embed="rId26"/>
+                    <a:blip r:embed="rId27"/>
                     <a:stretch>
                       <a:fillRect/>
                     </a:stretch>
@@ -5042,7 +5104,7 @@
                     <pic:cNvPicPr/>
                   </pic:nvPicPr>
                   <pic:blipFill rotWithShape="1">
-                    <a:blip r:embed="rId27"/>
+                    <a:blip r:embed="rId28"/>
                     <a:srcRect b="75030"/>
                     <a:stretch/>
                   </pic:blipFill>
@@ -5259,6 +5321,7 @@
           <w:rFonts w:hint="eastAsia"/>
           <w:lang w:eastAsia="zh-TW"/>
         </w:rPr>
+        <w:lastRenderedPageBreak/>
         <w:t>執行</w:t>
       </w:r>
       <w:r>
@@ -5333,15 +5396,13 @@
         </w:rPr>
         <w:t>環境是否已完備開發</w:t>
       </w:r>
-      <w:proofErr w:type="spellStart"/>
       <w:r>
         <w:rPr>
           <w:rFonts w:hint="eastAsia"/>
           <w:lang w:eastAsia="zh-TW"/>
         </w:rPr>
-        <w:t>flutterk</w:t>
+        <w:t>flutter</w:t>
       </w:r>
-      <w:proofErr w:type="spellEnd"/>
       <w:r>
         <w:rPr>
           <w:rFonts w:hint="eastAsia"/>
@@ -5386,7 +5447,7 @@
                     <pic:cNvPicPr/>
                   </pic:nvPicPr>
                   <pic:blipFill>
-                    <a:blip r:embed="rId28"/>
+                    <a:blip r:embed="rId29"/>
                     <a:stretch>
                       <a:fillRect/>
                     </a:stretch>
@@ -5420,7 +5481,6 @@
           <w:rFonts w:hint="eastAsia"/>
           <w:lang w:eastAsia="zh-TW"/>
         </w:rPr>
-        <w:lastRenderedPageBreak/>
         <w:t>如果出現[X]、[！</w:t>
       </w:r>
       <w:proofErr w:type="gramStart"/>
@@ -5482,7 +5542,7 @@
                     <pic:cNvPicPr/>
                   </pic:nvPicPr>
                   <pic:blipFill>
-                    <a:blip r:embed="rId29"/>
+                    <a:blip r:embed="rId30"/>
                     <a:stretch>
                       <a:fillRect/>
                     </a:stretch>
@@ -5576,7 +5636,7 @@
                           <pic:cNvPicPr/>
                         </pic:nvPicPr>
                         <pic:blipFill rotWithShape="1">
-                          <a:blip r:embed="rId30"/>
+                          <a:blip r:embed="rId31"/>
                           <a:srcRect l="1" r="28658"/>
                           <a:stretch/>
                         </pic:blipFill>
@@ -5638,7 +5698,7 @@
                           <pic:cNvPicPr/>
                         </pic:nvPicPr>
                         <pic:blipFill>
-                          <a:blip r:embed="rId31"/>
+                          <a:blip r:embed="rId32"/>
                           <a:stretch>
                             <a:fillRect/>
                           </a:stretch>
@@ -5772,6 +5832,7 @@
                 <w:noProof/>
                 <w:lang w:eastAsia="zh-TW"/>
               </w:rPr>
+              <w:lastRenderedPageBreak/>
               <w:drawing>
                 <wp:inline distT="0" distB="0" distL="0" distR="0" wp14:anchorId="3D960DC8" wp14:editId="409B8799">
                   <wp:extent cx="2546443" cy="1980000"/>
@@ -5788,7 +5849,7 @@
                           <pic:cNvPicPr/>
                         </pic:nvPicPr>
                         <pic:blipFill>
-                          <a:blip r:embed="rId32"/>
+                          <a:blip r:embed="rId33"/>
                           <a:stretch>
                             <a:fillRect/>
                           </a:stretch>
@@ -5843,7 +5904,7 @@
                           <pic:cNvPicPr/>
                         </pic:nvPicPr>
                         <pic:blipFill>
-                          <a:blip r:embed="rId33"/>
+                          <a:blip r:embed="rId34"/>
                           <a:stretch>
                             <a:fillRect/>
                           </a:stretch>
@@ -5977,7 +6038,6 @@
                 <w:noProof/>
                 <w:lang w:eastAsia="zh-TW"/>
               </w:rPr>
-              <w:lastRenderedPageBreak/>
               <w:drawing>
                 <wp:inline distT="0" distB="0" distL="0" distR="0" wp14:anchorId="47B0DC2E" wp14:editId="66FBAA06">
                   <wp:extent cx="2546443" cy="1980000"/>
@@ -5994,7 +6054,7 @@
                           <pic:cNvPicPr/>
                         </pic:nvPicPr>
                         <pic:blipFill>
-                          <a:blip r:embed="rId34"/>
+                          <a:blip r:embed="rId35"/>
                           <a:stretch>
                             <a:fillRect/>
                           </a:stretch>
@@ -6049,7 +6109,7 @@
                           <pic:cNvPicPr/>
                         </pic:nvPicPr>
                         <pic:blipFill>
-                          <a:blip r:embed="rId35"/>
+                          <a:blip r:embed="rId36"/>
                           <a:stretch>
                             <a:fillRect/>
                           </a:stretch>
@@ -6184,7 +6244,7 @@
                           <pic:cNvPicPr/>
                         </pic:nvPicPr>
                         <pic:blipFill>
-                          <a:blip r:embed="rId36"/>
+                          <a:blip r:embed="rId37"/>
                           <a:stretch>
                             <a:fillRect/>
                           </a:stretch>
@@ -6239,7 +6299,7 @@
                           <pic:cNvPicPr/>
                         </pic:nvPicPr>
                         <pic:blipFill>
-                          <a:blip r:embed="rId37"/>
+                          <a:blip r:embed="rId38"/>
                           <a:stretch>
                             <a:fillRect/>
                           </a:stretch>
@@ -6374,7 +6434,7 @@
                           <pic:cNvPicPr/>
                         </pic:nvPicPr>
                         <pic:blipFill>
-                          <a:blip r:embed="rId38"/>
+                          <a:blip r:embed="rId39"/>
                           <a:stretch>
                             <a:fillRect/>
                           </a:stretch>
@@ -6429,7 +6489,7 @@
                           <pic:cNvPicPr/>
                         </pic:nvPicPr>
                         <pic:blipFill>
-                          <a:blip r:embed="rId39"/>
+                          <a:blip r:embed="rId40"/>
                           <a:stretch>
                             <a:fillRect/>
                           </a:stretch>
@@ -6548,6 +6608,7 @@
                 <w:noProof/>
                 <w:lang w:eastAsia="zh-TW"/>
               </w:rPr>
+              <w:lastRenderedPageBreak/>
               <w:drawing>
                 <wp:inline distT="0" distB="0" distL="0" distR="0" wp14:anchorId="493A620A" wp14:editId="5FCFEAA1">
                   <wp:extent cx="2624256" cy="1980000"/>
@@ -6564,7 +6625,7 @@
                           <pic:cNvPicPr/>
                         </pic:nvPicPr>
                         <pic:blipFill>
-                          <a:blip r:embed="rId40"/>
+                          <a:blip r:embed="rId41"/>
                           <a:stretch>
                             <a:fillRect/>
                           </a:stretch>
@@ -6619,7 +6680,7 @@
                           <pic:cNvPicPr/>
                         </pic:nvPicPr>
                         <pic:blipFill>
-                          <a:blip r:embed="rId41"/>
+                          <a:blip r:embed="rId42"/>
                           <a:stretch>
                             <a:fillRect/>
                           </a:stretch>
@@ -6738,7 +6799,6 @@
                 <w:noProof/>
                 <w:lang w:eastAsia="zh-TW"/>
               </w:rPr>
-              <w:lastRenderedPageBreak/>
               <w:drawing>
                 <wp:inline distT="0" distB="0" distL="0" distR="0" wp14:anchorId="2766B649" wp14:editId="2A6BD015">
                   <wp:extent cx="2624256" cy="1980000"/>
@@ -6755,7 +6815,7 @@
                           <pic:cNvPicPr/>
                         </pic:nvPicPr>
                         <pic:blipFill>
-                          <a:blip r:embed="rId42"/>
+                          <a:blip r:embed="rId43"/>
                           <a:stretch>
                             <a:fillRect/>
                           </a:stretch>
@@ -6810,7 +6870,7 @@
                           <pic:cNvPicPr/>
                         </pic:nvPicPr>
                         <pic:blipFill>
-                          <a:blip r:embed="rId43"/>
+                          <a:blip r:embed="rId44"/>
                           <a:stretch>
                             <a:fillRect/>
                           </a:stretch>
@@ -6961,7 +7021,7 @@
                           <pic:cNvPicPr/>
                         </pic:nvPicPr>
                         <pic:blipFill>
-                          <a:blip r:embed="rId44"/>
+                          <a:blip r:embed="rId45"/>
                           <a:stretch>
                             <a:fillRect/>
                           </a:stretch>
@@ -7016,7 +7076,7 @@
                           <pic:cNvPicPr/>
                         </pic:nvPicPr>
                         <pic:blipFill>
-                          <a:blip r:embed="rId45"/>
+                          <a:blip r:embed="rId46"/>
                           <a:stretch>
                             <a:fillRect/>
                           </a:stretch>
@@ -7176,7 +7236,7 @@
                           <pic:cNvPicPr/>
                         </pic:nvPicPr>
                         <pic:blipFill>
-                          <a:blip r:embed="rId46"/>
+                          <a:blip r:embed="rId47"/>
                           <a:stretch>
                             <a:fillRect/>
                           </a:stretch>
@@ -7232,7 +7292,7 @@
                           <pic:cNvPicPr/>
                         </pic:nvPicPr>
                         <pic:blipFill>
-                          <a:blip r:embed="rId47"/>
+                          <a:blip r:embed="rId48"/>
                           <a:stretch>
                             <a:fillRect/>
                           </a:stretch>
@@ -7291,7 +7351,7 @@
                           <pic:cNvPicPr/>
                         </pic:nvPicPr>
                         <pic:blipFill>
-                          <a:blip r:embed="rId48"/>
+                          <a:blip r:embed="rId49"/>
                           <a:stretch>
                             <a:fillRect/>
                           </a:stretch>
@@ -7426,6 +7486,7 @@
                 <w:noProof/>
                 <w:lang w:eastAsia="zh-TW"/>
               </w:rPr>
+              <w:lastRenderedPageBreak/>
               <w:drawing>
                 <wp:inline distT="0" distB="0" distL="0" distR="0" wp14:anchorId="686A9D51" wp14:editId="5D221DB7">
                   <wp:extent cx="2747993" cy="1980000"/>
@@ -7442,7 +7503,7 @@
                           <pic:cNvPicPr/>
                         </pic:nvPicPr>
                         <pic:blipFill>
-                          <a:blip r:embed="rId49"/>
+                          <a:blip r:embed="rId50"/>
                           <a:stretch>
                             <a:fillRect/>
                           </a:stretch>
@@ -7497,7 +7558,7 @@
                           <pic:cNvPicPr/>
                         </pic:nvPicPr>
                         <pic:blipFill>
-                          <a:blip r:embed="rId50"/>
+                          <a:blip r:embed="rId51"/>
                           <a:stretch>
                             <a:fillRect/>
                           </a:stretch>
@@ -7663,7 +7724,6 @@
                 <w:noProof/>
                 <w:lang w:eastAsia="zh-TW"/>
               </w:rPr>
-              <w:lastRenderedPageBreak/>
               <w:drawing>
                 <wp:inline distT="0" distB="0" distL="0" distR="0" wp14:anchorId="2DDAB897" wp14:editId="3AE8370C">
                   <wp:extent cx="2743373" cy="1980000"/>
@@ -7680,7 +7740,7 @@
                           <pic:cNvPicPr/>
                         </pic:nvPicPr>
                         <pic:blipFill>
-                          <a:blip r:embed="rId51"/>
+                          <a:blip r:embed="rId52"/>
                           <a:stretch>
                             <a:fillRect/>
                           </a:stretch>
@@ -7735,7 +7795,7 @@
                           <pic:cNvPicPr/>
                         </pic:nvPicPr>
                         <pic:blipFill>
-                          <a:blip r:embed="rId52"/>
+                          <a:blip r:embed="rId53"/>
                           <a:stretch>
                             <a:fillRect/>
                           </a:stretch>
@@ -7870,7 +7930,7 @@
                           <pic:cNvPicPr/>
                         </pic:nvPicPr>
                         <pic:blipFill>
-                          <a:blip r:embed="rId53"/>
+                          <a:blip r:embed="rId54"/>
                           <a:stretch>
                             <a:fillRect/>
                           </a:stretch>
@@ -7925,7 +7985,7 @@
                           <pic:cNvPicPr/>
                         </pic:nvPicPr>
                         <pic:blipFill>
-                          <a:blip r:embed="rId54"/>
+                          <a:blip r:embed="rId55"/>
                           <a:stretch>
                             <a:fillRect/>
                           </a:stretch>
@@ -8118,7 +8178,7 @@
                           <pic:cNvPicPr/>
                         </pic:nvPicPr>
                         <pic:blipFill>
-                          <a:blip r:embed="rId55"/>
+                          <a:blip r:embed="rId56"/>
                           <a:stretch>
                             <a:fillRect/>
                           </a:stretch>
@@ -8173,7 +8233,7 @@
                           <pic:cNvPicPr/>
                         </pic:nvPicPr>
                         <pic:blipFill>
-                          <a:blip r:embed="rId56"/>
+                          <a:blip r:embed="rId57"/>
                           <a:stretch>
                             <a:fillRect/>
                           </a:stretch>
@@ -8292,6 +8352,7 @@
                 <w:noProof/>
                 <w:lang w:eastAsia="zh-TW"/>
               </w:rPr>
+              <w:lastRenderedPageBreak/>
               <w:drawing>
                 <wp:inline distT="0" distB="0" distL="0" distR="0" wp14:anchorId="621116C9" wp14:editId="44A41475">
                   <wp:extent cx="3047339" cy="1980000"/>
@@ -8308,7 +8369,7 @@
                           <pic:cNvPicPr/>
                         </pic:nvPicPr>
                         <pic:blipFill>
-                          <a:blip r:embed="rId57"/>
+                          <a:blip r:embed="rId58"/>
                           <a:stretch>
                             <a:fillRect/>
                           </a:stretch>
@@ -8363,7 +8424,7 @@
                           <pic:cNvPicPr/>
                         </pic:nvPicPr>
                         <pic:blipFill>
-                          <a:blip r:embed="rId58"/>
+                          <a:blip r:embed="rId59"/>
                           <a:stretch>
                             <a:fillRect/>
                           </a:stretch>
@@ -8499,7 +8560,6 @@
                 <w:noProof/>
                 <w:lang w:eastAsia="zh-TW"/>
               </w:rPr>
-              <w:lastRenderedPageBreak/>
               <w:drawing>
                 <wp:inline distT="0" distB="0" distL="0" distR="0" wp14:anchorId="06A25638" wp14:editId="1CD25021">
                   <wp:extent cx="2743373" cy="1980000"/>
@@ -8516,7 +8576,7 @@
                           <pic:cNvPicPr/>
                         </pic:nvPicPr>
                         <pic:blipFill>
-                          <a:blip r:embed="rId59"/>
+                          <a:blip r:embed="rId60"/>
                           <a:stretch>
                             <a:fillRect/>
                           </a:stretch>
@@ -8571,7 +8631,7 @@
                           <pic:cNvPicPr/>
                         </pic:nvPicPr>
                         <pic:blipFill>
-                          <a:blip r:embed="rId60"/>
+                          <a:blip r:embed="rId61"/>
                           <a:stretch>
                             <a:fillRect/>
                           </a:stretch>
@@ -8723,7 +8783,7 @@
                           <pic:cNvPicPr/>
                         </pic:nvPicPr>
                         <pic:blipFill>
-                          <a:blip r:embed="rId61"/>
+                          <a:blip r:embed="rId62"/>
                           <a:stretch>
                             <a:fillRect/>
                           </a:stretch>
@@ -8778,7 +8838,7 @@
                           <pic:cNvPicPr/>
                         </pic:nvPicPr>
                         <pic:blipFill>
-                          <a:blip r:embed="rId62"/>
+                          <a:blip r:embed="rId63"/>
                           <a:stretch>
                             <a:fillRect/>
                           </a:stretch>
@@ -8930,7 +8990,7 @@
                           <pic:cNvPicPr/>
                         </pic:nvPicPr>
                         <pic:blipFill>
-                          <a:blip r:embed="rId63"/>
+                          <a:blip r:embed="rId64"/>
                           <a:stretch>
                             <a:fillRect/>
                           </a:stretch>
@@ -8985,7 +9045,7 @@
                           <pic:cNvPicPr/>
                         </pic:nvPicPr>
                         <pic:blipFill>
-                          <a:blip r:embed="rId64"/>
+                          <a:blip r:embed="rId65"/>
                           <a:stretch>
                             <a:fillRect/>
                           </a:stretch>
@@ -9158,6 +9218,7 @@
                 <w:noProof/>
                 <w:lang w:eastAsia="zh-TW"/>
               </w:rPr>
+              <w:lastRenderedPageBreak/>
               <w:drawing>
                 <wp:inline distT="0" distB="0" distL="0" distR="0" wp14:anchorId="4AD8EDF8" wp14:editId="7F2E2E03">
                   <wp:extent cx="2743373" cy="1980000"/>
@@ -9174,7 +9235,7 @@
                           <pic:cNvPicPr/>
                         </pic:nvPicPr>
                         <pic:blipFill>
-                          <a:blip r:embed="rId65"/>
+                          <a:blip r:embed="rId66"/>
                           <a:stretch>
                             <a:fillRect/>
                           </a:stretch>
@@ -9229,7 +9290,7 @@
                           <pic:cNvPicPr/>
                         </pic:nvPicPr>
                         <pic:blipFill>
-                          <a:blip r:embed="rId66"/>
+                          <a:blip r:embed="rId67"/>
                           <a:stretch>
                             <a:fillRect/>
                           </a:stretch>
@@ -9420,7 +9481,6 @@
           <w:bdr w:val="single" w:sz="4" w:space="0" w:color="auto"/>
           <w:lang w:eastAsia="zh-TW"/>
         </w:rPr>
-        <w:lastRenderedPageBreak/>
         <w:t>Troubleshooting</w:t>
       </w:r>
     </w:p>
@@ -9453,7 +9513,7 @@
                     <pic:cNvPicPr/>
                   </pic:nvPicPr>
                   <pic:blipFill rotWithShape="1">
-                    <a:blip r:embed="rId63"/>
+                    <a:blip r:embed="rId64"/>
                     <a:srcRect r="47331" b="64299"/>
                     <a:stretch/>
                   </pic:blipFill>
@@ -9600,7 +9660,7 @@
                     <pic:cNvPicPr/>
                   </pic:nvPicPr>
                   <pic:blipFill>
-                    <a:blip r:embed="rId67"/>
+                    <a:blip r:embed="rId68"/>
                     <a:stretch>
                       <a:fillRect/>
                     </a:stretch>
@@ -9766,6 +9826,7 @@
           <w:noProof/>
           <w:lang w:eastAsia="zh-TW"/>
         </w:rPr>
+        <w:lastRenderedPageBreak/>
         <w:drawing>
           <wp:inline distT="0" distB="0" distL="0" distR="0" wp14:anchorId="5DE9353E" wp14:editId="36B97FA7">
             <wp:extent cx="6280150" cy="4499610"/>
@@ -9782,7 +9843,7 @@
                     <pic:cNvPicPr/>
                   </pic:nvPicPr>
                   <pic:blipFill>
-                    <a:blip r:embed="rId68"/>
+                    <a:blip r:embed="rId69"/>
                     <a:stretch>
                       <a:fillRect/>
                     </a:stretch>
@@ -9815,7 +9876,6 @@
           <w:noProof/>
           <w:lang w:eastAsia="zh-TW"/>
         </w:rPr>
-        <w:lastRenderedPageBreak/>
         <w:drawing>
           <wp:inline distT="0" distB="0" distL="0" distR="0" wp14:anchorId="273C0DFF" wp14:editId="0B468E61">
             <wp:extent cx="3780533" cy="1407092"/>
@@ -9832,7 +9892,7 @@
                     <pic:cNvPicPr/>
                   </pic:nvPicPr>
                   <pic:blipFill>
-                    <a:blip r:embed="rId69"/>
+                    <a:blip r:embed="rId70"/>
                     <a:stretch>
                       <a:fillRect/>
                     </a:stretch>
@@ -9983,7 +10043,7 @@
                     <pic:cNvPicPr/>
                   </pic:nvPicPr>
                   <pic:blipFill>
-                    <a:blip r:embed="rId70"/>
+                    <a:blip r:embed="rId71"/>
                     <a:stretch>
                       <a:fillRect/>
                     </a:stretch>
@@ -10038,6 +10098,7 @@
         <w:rPr>
           <w:lang w:eastAsia="zh-TW"/>
         </w:rPr>
+        <w:lastRenderedPageBreak/>
         <w:t xml:space="preserve"> Flutter </w:t>
       </w:r>
       <w:r>
@@ -10222,7 +10283,7 @@
                     <pic:cNvPicPr/>
                   </pic:nvPicPr>
                   <pic:blipFill>
-                    <a:blip r:embed="rId71"/>
+                    <a:blip r:embed="rId72"/>
                     <a:stretch>
                       <a:fillRect/>
                     </a:stretch>
@@ -10253,6 +10314,165 @@
     <w:p>
       <w:pPr>
         <w:rPr>
+          <w:lang w:eastAsia="zh-TW"/>
+        </w:rPr>
+      </w:pPr>
+      <w:r>
+        <w:rPr>
+          <w:rFonts w:ascii="Arial" w:hAnsi="Arial" w:cs="Arial"/>
+          <w:color w:val="EA4335"/>
+          <w:sz w:val="21"/>
+          <w:szCs w:val="21"/>
+          <w:shd w:val="clear" w:color="auto" w:fill="FFFFFF"/>
+        </w:rPr>
+        <w:t xml:space="preserve">flutter </w:t>
+      </w:r>
+      <w:proofErr w:type="spellStart"/>
+      <w:r>
+        <w:rPr>
+          <w:rFonts w:ascii="Arial" w:hAnsi="Arial" w:cs="Arial"/>
+          <w:color w:val="EA4335"/>
+          <w:sz w:val="21"/>
+          <w:szCs w:val="21"/>
+          <w:shd w:val="clear" w:color="auto" w:fill="FFFFFF"/>
+        </w:rPr>
+        <w:t>config</w:t>
+      </w:r>
+      <w:proofErr w:type="spellEnd"/>
+      <w:r>
+        <w:rPr>
+          <w:rFonts w:ascii="Arial" w:hAnsi="Arial" w:cs="Arial"/>
+          <w:color w:val="EA4335"/>
+          <w:sz w:val="21"/>
+          <w:szCs w:val="21"/>
+          <w:shd w:val="clear" w:color="auto" w:fill="FFFFFF"/>
+        </w:rPr>
+        <w:t xml:space="preserve"> --android</w:t>
+      </w:r>
+      <w:r>
+        <w:rPr>
+          <w:rFonts w:ascii="Arial" w:hAnsi="Arial" w:cs="Arial"/>
+          <w:color w:val="4D5156"/>
+          <w:sz w:val="21"/>
+          <w:szCs w:val="21"/>
+          <w:shd w:val="clear" w:color="auto" w:fill="FFFFFF"/>
+        </w:rPr>
+        <w:t>-</w:t>
+      </w:r>
+      <w:proofErr w:type="spellStart"/>
+      <w:r>
+        <w:rPr>
+          <w:rFonts w:ascii="Arial" w:hAnsi="Arial" w:cs="Arial"/>
+          <w:color w:val="EA4335"/>
+          <w:sz w:val="21"/>
+          <w:szCs w:val="21"/>
+          <w:shd w:val="clear" w:color="auto" w:fill="FFFFFF"/>
+        </w:rPr>
+        <w:t>sdk</w:t>
+      </w:r>
+      <w:proofErr w:type="spellEnd"/>
+      <w:r>
+        <w:rPr>
+          <w:rFonts w:ascii="Arial" w:hAnsi="Arial" w:cs="Arial"/>
+          <w:color w:val="4D5156"/>
+          <w:sz w:val="21"/>
+          <w:szCs w:val="21"/>
+          <w:shd w:val="clear" w:color="auto" w:fill="FFFFFF"/>
+        </w:rPr>
+        <w:t>=""</w:t>
+      </w:r>
+      <w:r>
+        <w:rPr>
+          <w:rFonts w:ascii="Arial" w:hAnsi="Arial" w:cs="Arial"/>
+          <w:color w:val="4D5156"/>
+          <w:sz w:val="21"/>
+          <w:szCs w:val="21"/>
+          <w:shd w:val="clear" w:color="auto" w:fill="FFFFFF"/>
+        </w:rPr>
+        <w:br/>
+      </w:r>
+      <w:r>
+        <w:rPr>
+          <w:rFonts w:ascii="Arial" w:hAnsi="Arial" w:cs="Arial"/>
+          <w:color w:val="4D5156"/>
+          <w:sz w:val="21"/>
+          <w:szCs w:val="21"/>
+          <w:shd w:val="clear" w:color="auto" w:fill="FFFFFF"/>
+        </w:rPr>
+        <w:br/>
+      </w:r>
+      <w:r>
+        <w:rPr>
+          <w:rFonts w:ascii="Segoe UI" w:hAnsi="Segoe UI" w:cs="Segoe UI"/>
+          <w:color w:val="24292E"/>
+          <w:sz w:val="21"/>
+          <w:szCs w:val="21"/>
+          <w:shd w:val="clear" w:color="auto" w:fill="FFFFFF"/>
+        </w:rPr>
+        <w:t xml:space="preserve">flutter </w:t>
+      </w:r>
+      <w:proofErr w:type="spellStart"/>
+      <w:r>
+        <w:rPr>
+          <w:rFonts w:ascii="Segoe UI" w:hAnsi="Segoe UI" w:cs="Segoe UI"/>
+          <w:color w:val="24292E"/>
+          <w:sz w:val="21"/>
+          <w:szCs w:val="21"/>
+          <w:shd w:val="clear" w:color="auto" w:fill="FFFFFF"/>
+        </w:rPr>
+        <w:t>config</w:t>
+      </w:r>
+      <w:proofErr w:type="spellEnd"/>
+      <w:r>
+        <w:rPr>
+          <w:rFonts w:ascii="Segoe UI" w:hAnsi="Segoe UI" w:cs="Segoe UI"/>
+          <w:color w:val="24292E"/>
+          <w:sz w:val="21"/>
+          <w:szCs w:val="21"/>
+          <w:shd w:val="clear" w:color="auto" w:fill="FFFFFF"/>
+        </w:rPr>
+        <w:t xml:space="preserve"> --android-studio-</w:t>
+      </w:r>
+      <w:proofErr w:type="spellStart"/>
+      <w:r>
+        <w:rPr>
+          <w:rFonts w:ascii="Segoe UI" w:hAnsi="Segoe UI" w:cs="Segoe UI"/>
+          <w:color w:val="24292E"/>
+          <w:sz w:val="21"/>
+          <w:szCs w:val="21"/>
+          <w:shd w:val="clear" w:color="auto" w:fill="FFFFFF"/>
+        </w:rPr>
+        <w:t>dir</w:t>
+      </w:r>
+      <w:proofErr w:type="spellEnd"/>
+      <w:r>
+        <w:rPr>
+          <w:rFonts w:ascii="Segoe UI" w:hAnsi="Segoe UI" w:cs="Segoe UI"/>
+          <w:color w:val="24292E"/>
+          <w:sz w:val="21"/>
+          <w:szCs w:val="21"/>
+          <w:shd w:val="clear" w:color="auto" w:fill="FFFFFF"/>
+        </w:rPr>
+        <w:t>="C:\Program Files\Android\Android Studio"</w:t>
+      </w:r>
+    </w:p>
+    <w:p>
+      <w:pPr>
+        <w:rPr>
+          <w:lang w:eastAsia="zh-TW"/>
+        </w:rPr>
+      </w:pPr>
+    </w:p>
+    <w:p>
+      <w:pPr>
+        <w:rPr>
+          <w:lang w:eastAsia="zh-TW"/>
+        </w:rPr>
+      </w:pPr>
+    </w:p>
+    <w:p>
+      <w:pPr>
+        <w:rPr>
           <w:rFonts w:ascii="Bernard MT Condensed" w:hAnsi="Bernard MT Condensed"/>
           <w:bdr w:val="single" w:sz="4" w:space="0" w:color="auto"/>
           <w:lang w:eastAsia="zh-TW"/>
@@ -10345,10 +10565,18 @@
     </w:p>
     <w:p>
       <w:pPr>
+        <w:jc w:val="both"/>
         <w:rPr>
           <w:lang w:eastAsia="zh-TW"/>
         </w:rPr>
       </w:pPr>
+      <w:r>
+        <w:rPr>
+          <w:rFonts w:hint="eastAsia"/>
+          <w:lang w:eastAsia="zh-TW"/>
+        </w:rPr>
+        <w:t>若依舊發生錯誤，請在進階系統設定 &gt; 進階分頁 &gt; 效能 &gt;設定 &gt; 進階分頁 &gt; 虛擬記憶體 &gt; 變更 &gt; 取消自動管理所有磁碟的分頁檔大小 &gt; 選取自訂大小 &gt; 16MB ~ 10240 MB &gt; 設定 &gt; 確定。再嘗試一次。</w:t>
+      </w:r>
     </w:p>
     <w:p>
       <w:pPr>
@@ -10356,12 +10584,20 @@
           <w:lang w:eastAsia="zh-TW"/>
         </w:rPr>
       </w:pPr>
+      <w:bookmarkStart w:id="0" w:name="_GoBack"/>
+      <w:bookmarkEnd w:id="0"/>
+    </w:p>
+    <w:p>
+      <w:pPr>
+        <w:rPr>
+          <w:lang w:eastAsia="zh-TW"/>
+        </w:rPr>
+      </w:pPr>
       <w:r>
         <w:rPr>
           <w:rFonts w:hint="eastAsia"/>
           <w:lang w:eastAsia="zh-TW"/>
         </w:rPr>
-        <w:lastRenderedPageBreak/>
         <w:t>確認f</w:t>
       </w:r>
       <w:r>
@@ -10418,6 +10654,7 @@
           <w:noProof/>
           <w:lang w:eastAsia="zh-TW"/>
         </w:rPr>
+        <w:lastRenderedPageBreak/>
         <w:drawing>
           <wp:inline distT="0" distB="0" distL="0" distR="0" wp14:anchorId="3B062916" wp14:editId="76630B94">
             <wp:extent cx="1588221" cy="3247949"/>
@@ -10434,7 +10671,7 @@
                     <pic:cNvPicPr/>
                   </pic:nvPicPr>
                   <pic:blipFill>
-                    <a:blip r:embed="rId72"/>
+                    <a:blip r:embed="rId73"/>
                     <a:stretch>
                       <a:fillRect/>
                     </a:stretch>
@@ -10605,7 +10842,7 @@
       </w:pPr>
     </w:p>
     <w:sectPr>
-      <w:footerReference w:type="default" r:id="rId73"/>
+      <w:footerReference w:type="default" r:id="rId74"/>
       <w:pgSz w:w="11906" w:h="16838" w:code="9"/>
       <w:pgMar w:top="864" w:right="1008" w:bottom="1152" w:left="1008" w:header="720" w:footer="864" w:gutter="0"/>
       <w:cols w:space="720"/>
@@ -10682,7 +10919,7 @@
         <w:noProof/>
         <w:lang w:val="zh-TW" w:eastAsia="zh-TW" w:bidi="zh-TW"/>
       </w:rPr>
-      <w:t>3</w:t>
+      <w:t>1</w:t>
     </w:r>
     <w:r>
       <w:rPr>
@@ -15917,7 +16154,6 @@
     <w:name w:val="Emphasis"/>
     <w:basedOn w:val="a3"/>
     <w:uiPriority w:val="20"/>
-    <w:semiHidden/>
     <w:unhideWhenUsed/>
     <w:qFormat/>
     <w:rsid w:val="00AF4CF2"/>
@@ -38146,6 +38382,7 @@
     <w:rsidRoot w:val="00C628DC"/>
     <w:rsid w:val="0001268D"/>
     <w:rsid w:val="000660BE"/>
+    <w:rsid w:val="003E70E3"/>
     <w:rsid w:val="0046387C"/>
     <w:rsid w:val="004A75AC"/>
     <w:rsid w:val="00845D00"/>
@@ -39397,7 +39634,7 @@
 </file>
 
 <file path=customXml/itemProps1.xml><?xml version="1.0" encoding="utf-8"?>
-<ds:datastoreItem xmlns:ds="http://schemas.openxmlformats.org/officeDocument/2006/customXml" ds:itemID="{8DD798A2-4BEA-41C8-AA47-AD7A66183C3B}">
+<ds:datastoreItem xmlns:ds="http://schemas.openxmlformats.org/officeDocument/2006/customXml" ds:itemID="{72C5C4DE-A2B6-4700-8175-8C79E7E89968}">
   <ds:schemaRefs>
     <ds:schemaRef ds:uri="http://schemas.openxmlformats.org/officeDocument/2006/bibliography"/>
   </ds:schemaRefs>

--- a/行動裝置應用實習_1_開發環境建置.docx
+++ b/行動裝置應用實習_1_開發環境建置.docx
@@ -10453,7 +10453,30 @@
           <w:szCs w:val="21"/>
           <w:shd w:val="clear" w:color="auto" w:fill="FFFFFF"/>
         </w:rPr>
-        <w:t>="C:\Program Files\Android\Android Studio"</w:t>
+        <w:t>="</w:t>
+      </w:r>
+      <w:r>
+        <w:rPr>
+          <w:rFonts w:ascii="Segoe UI" w:hAnsi="Segoe UI" w:cs="Segoe UI"/>
+          <w:color w:val="24292E"/>
+          <w:sz w:val="21"/>
+          <w:szCs w:val="21"/>
+          <w:highlight w:val="yellow"/>
+          <w:shd w:val="clear" w:color="auto" w:fill="FFFFFF"/>
+        </w:rPr>
+        <w:t>C:\Program Files\Android\Android Studio</w:t>
+      </w:r>
+      <w:bookmarkStart w:id="0" w:name="_GoBack"/>
+      <w:bookmarkEnd w:id="0"/>
+      <w:r>
+        <w:rPr>
+          <w:rFonts w:ascii="Segoe UI" w:hAnsi="Segoe UI" w:cs="Segoe UI"/>
+          <w:color w:val="24292E"/>
+          <w:sz w:val="21"/>
+          <w:szCs w:val="21"/>
+          <w:shd w:val="clear" w:color="auto" w:fill="FFFFFF"/>
+        </w:rPr>
+        <w:t>"</w:t>
       </w:r>
     </w:p>
     <w:p>
@@ -10584,8 +10607,6 @@
           <w:lang w:eastAsia="zh-TW"/>
         </w:rPr>
       </w:pPr>
-      <w:bookmarkStart w:id="0" w:name="_GoBack"/>
-      <w:bookmarkEnd w:id="0"/>
     </w:p>
     <w:p>
       <w:pPr>
@@ -10919,7 +10940,7 @@
         <w:noProof/>
         <w:lang w:val="zh-TW" w:eastAsia="zh-TW" w:bidi="zh-TW"/>
       </w:rPr>
-      <w:t>1</w:t>
+      <w:t>15</w:t>
     </w:r>
     <w:r>
       <w:rPr>
@@ -38391,6 +38412,7 @@
     <w:rsid w:val="00950AC4"/>
     <w:rsid w:val="00C628DC"/>
     <w:rsid w:val="00D82750"/>
+    <w:rsid w:val="00E47622"/>
   </w:rsids>
   <m:mathPr>
     <m:mathFont m:val="Cambria Math"/>
@@ -39634,7 +39656,7 @@
 </file>
 
 <file path=customXml/itemProps1.xml><?xml version="1.0" encoding="utf-8"?>
-<ds:datastoreItem xmlns:ds="http://schemas.openxmlformats.org/officeDocument/2006/customXml" ds:itemID="{72C5C4DE-A2B6-4700-8175-8C79E7E89968}">
+<ds:datastoreItem xmlns:ds="http://schemas.openxmlformats.org/officeDocument/2006/customXml" ds:itemID="{66068359-0A3E-4988-911E-64C352C244B3}">
   <ds:schemaRefs>
     <ds:schemaRef ds:uri="http://schemas.openxmlformats.org/officeDocument/2006/bibliography"/>
   </ds:schemaRefs>
